--- a/He Mingli A1.docx
+++ b/He Mingli A1.docx
@@ -5,509 +5,318 @@
     <w:p>
       <w:pPr>
         <w:rPr>
+          <w:rFonts w:ascii="Times New Roman" w:hAnsi="Times New Roman" w:cs="Times New Roman"/>
           <w:b/>
           <w:bCs/>
-        </w:rPr>
-      </w:pPr>
-      <w:r>
-        <w:rPr>
-          <w:rFonts w:hint="eastAsia"/>
+          <w:sz w:val="24"/>
+          <w:szCs w:val="24"/>
+        </w:rPr>
+      </w:pPr>
+      <w:r>
+        <w:rPr>
+          <w:rFonts w:ascii="Times New Roman" w:hAnsi="Times New Roman" w:cs="Times New Roman"/>
           <w:b/>
           <w:bCs/>
-        </w:rPr>
-        <w:t>T</w:t>
-      </w:r>
-      <w:r>
-        <w:rPr>
-          <w:b/>
-          <w:bCs/>
-        </w:rPr>
-        <w:t>ask 1</w:t>
-      </w:r>
-    </w:p>
-    <w:p>
-      <w:pPr>
-        <w:rPr>
-          <w:rFonts w:hint="eastAsia"/>
-        </w:rPr>
-      </w:pPr>
-      <w:r>
-        <w:rPr>
-          <w:rFonts w:hint="eastAsia"/>
-        </w:rPr>
-        <w:t>a</w:t>
-      </w:r>
-      <w:r>
-        <w:t>)</w:t>
-      </w:r>
-    </w:p>
-    <w:p>
-      <w:r>
-        <w:t xml:space="preserve">Test A1 – generate n = </w:t>
-      </w:r>
-      <w:r>
-        <w:rPr>
-          <w:rFonts w:hint="eastAsia"/>
-        </w:rPr>
-        <w:t>30000</w:t>
-      </w:r>
-      <w:r>
-        <w:t xml:space="preserve"> </w:t>
-      </w:r>
-      <w:r>
-        <w:t>random values from -35500 to 36600</w:t>
-      </w:r>
-    </w:p>
-    <w:p>
-      <w:r>
-        <w:t>Test A</w:t>
-      </w:r>
-      <w:r>
-        <w:rPr>
-          <w:rFonts w:hint="eastAsia"/>
-        </w:rPr>
-        <w:t>2</w:t>
-      </w:r>
-      <w:r>
-        <w:t xml:space="preserve"> – generate n = </w:t>
-      </w:r>
-      <w:r>
-        <w:rPr>
-          <w:rFonts w:hint="eastAsia"/>
-        </w:rPr>
-        <w:t>4</w:t>
-      </w:r>
-      <w:r>
-        <w:t>0000 random values from -35500 to 36600</w:t>
-      </w:r>
-    </w:p>
-    <w:p>
-      <w:r>
-        <w:t>Test A</w:t>
-      </w:r>
-      <w:r>
-        <w:rPr>
-          <w:rFonts w:hint="eastAsia"/>
-        </w:rPr>
-        <w:t>3</w:t>
-      </w:r>
-      <w:r>
-        <w:t xml:space="preserve"> – generate n = 50000 random values from -35500 to 36600</w:t>
-      </w:r>
-    </w:p>
-    <w:p>
-      <w:pPr>
-        <w:rPr>
-          <w:rFonts w:hint="eastAsia"/>
-        </w:rPr>
-      </w:pPr>
-      <w:r>
-        <w:t>Test A</w:t>
-      </w:r>
-      <w:r>
-        <w:rPr>
-          <w:rFonts w:hint="eastAsia"/>
-        </w:rPr>
-        <w:t>4</w:t>
-      </w:r>
-      <w:r>
-        <w:t xml:space="preserve"> – generate n = </w:t>
-      </w:r>
-      <w:r>
-        <w:rPr>
-          <w:rFonts w:hint="eastAsia"/>
-        </w:rPr>
-        <w:t>6</w:t>
-      </w:r>
-      <w:r>
-        <w:t xml:space="preserve">0000 random values from </w:t>
-      </w:r>
-      <w:r>
-        <w:rPr>
-          <w:rFonts w:hint="eastAsia"/>
-        </w:rPr>
-        <w:t>-13800</w:t>
-      </w:r>
-      <w:r>
-        <w:t xml:space="preserve"> </w:t>
-      </w:r>
-      <w:r>
-        <w:rPr>
-          <w:rFonts w:hint="eastAsia"/>
-        </w:rPr>
-        <w:t>t</w:t>
-      </w:r>
-      <w:r>
-        <w:t>o 96800</w:t>
-      </w:r>
-    </w:p>
-    <w:p>
-      <w:pPr>
-        <w:rPr>
-          <w:rFonts w:hint="eastAsia"/>
-        </w:rPr>
-      </w:pPr>
-      <w:r>
-        <w:t>Test A</w:t>
-      </w:r>
-      <w:r>
-        <w:rPr>
-          <w:rFonts w:hint="eastAsia"/>
-        </w:rPr>
-        <w:t>5</w:t>
-      </w:r>
-      <w:r>
-        <w:t xml:space="preserve"> – generate n = </w:t>
-      </w:r>
-      <w:r>
-        <w:rPr>
-          <w:rFonts w:hint="eastAsia"/>
-        </w:rPr>
-        <w:t>7</w:t>
-      </w:r>
-      <w:r>
-        <w:t xml:space="preserve">0000 random values from </w:t>
-      </w:r>
-      <w:r>
-        <w:rPr>
-          <w:rFonts w:hint="eastAsia"/>
-        </w:rPr>
-        <w:t>-13800</w:t>
-      </w:r>
-      <w:r>
-        <w:t xml:space="preserve"> </w:t>
-      </w:r>
-      <w:r>
-        <w:rPr>
-          <w:rFonts w:hint="eastAsia"/>
-        </w:rPr>
-        <w:t>t</w:t>
-      </w:r>
-      <w:r>
-        <w:t>o 96800</w:t>
-      </w:r>
-    </w:p>
-    <w:p>
-      <w:r>
-        <w:t>Test A</w:t>
-      </w:r>
-      <w:r>
-        <w:rPr>
-          <w:rFonts w:hint="eastAsia"/>
-        </w:rPr>
-        <w:t>6</w:t>
-      </w:r>
-      <w:r>
-        <w:t xml:space="preserve"> – generate n = </w:t>
-      </w:r>
-      <w:r>
-        <w:rPr>
-          <w:rFonts w:hint="eastAsia"/>
-        </w:rPr>
-        <w:t>8</w:t>
-      </w:r>
-      <w:r>
-        <w:t xml:space="preserve">0000 random values from </w:t>
-      </w:r>
-      <w:r>
-        <w:rPr>
-          <w:rFonts w:hint="eastAsia"/>
-        </w:rPr>
-        <w:t>-13800</w:t>
-      </w:r>
-      <w:r>
-        <w:t xml:space="preserve"> </w:t>
-      </w:r>
-      <w:r>
-        <w:rPr>
-          <w:rFonts w:hint="eastAsia"/>
-        </w:rPr>
-        <w:t>t</w:t>
-      </w:r>
-      <w:r>
-        <w:t>o 96800</w:t>
-      </w:r>
-    </w:p>
-    <w:p/>
-    <w:p>
-      <w:r>
-        <w:t xml:space="preserve">Test </w:t>
-      </w:r>
-      <w:r>
-        <w:t>B</w:t>
-      </w:r>
-      <w:r>
-        <w:t xml:space="preserve">1 – generate n = </w:t>
-      </w:r>
-      <w:r>
-        <w:rPr>
-          <w:rFonts w:hint="eastAsia"/>
-        </w:rPr>
-        <w:t>30000</w:t>
-      </w:r>
-      <w:r>
-        <w:t xml:space="preserve"> </w:t>
-      </w:r>
-      <w:bookmarkStart w:id="0" w:name="OLE_LINK1"/>
-      <w:bookmarkStart w:id="1" w:name="OLE_LINK2"/>
-      <w:r>
+          <w:sz w:val="24"/>
+          <w:szCs w:val="24"/>
+        </w:rPr>
+        <w:t>Task 1</w:t>
+      </w:r>
+    </w:p>
+    <w:p>
+      <w:pPr>
+        <w:rPr>
+          <w:rFonts w:ascii="Times New Roman" w:hAnsi="Times New Roman" w:cs="Times New Roman"/>
+          <w:sz w:val="24"/>
+          <w:szCs w:val="24"/>
+        </w:rPr>
+      </w:pPr>
+      <w:r>
+        <w:rPr>
+          <w:rFonts w:ascii="Times New Roman" w:hAnsi="Times New Roman" w:cs="Times New Roman"/>
+          <w:sz w:val="24"/>
+          <w:szCs w:val="24"/>
+        </w:rPr>
+        <w:t>a)</w:t>
+      </w:r>
+    </w:p>
+    <w:p>
+      <w:pPr>
+        <w:rPr>
+          <w:rFonts w:ascii="Times New Roman" w:hAnsi="Times New Roman" w:cs="Times New Roman"/>
+          <w:sz w:val="24"/>
+          <w:szCs w:val="24"/>
+        </w:rPr>
+      </w:pPr>
+      <w:bookmarkStart w:id="0" w:name="OLE_LINK3"/>
+      <w:r>
+        <w:rPr>
+          <w:rFonts w:ascii="Times New Roman" w:hAnsi="Times New Roman" w:cs="Times New Roman"/>
+          <w:sz w:val="24"/>
+          <w:szCs w:val="24"/>
+        </w:rPr>
+        <w:t>Test A1 – generate n = 30000 random values from -35500 to 36600</w:t>
+      </w:r>
+    </w:p>
+    <w:p>
+      <w:pPr>
+        <w:rPr>
+          <w:rFonts w:ascii="Times New Roman" w:hAnsi="Times New Roman" w:cs="Times New Roman"/>
+          <w:sz w:val="24"/>
+          <w:szCs w:val="24"/>
+        </w:rPr>
+      </w:pPr>
+      <w:r>
+        <w:rPr>
+          <w:rFonts w:ascii="Times New Roman" w:hAnsi="Times New Roman" w:cs="Times New Roman"/>
+          <w:sz w:val="24"/>
+          <w:szCs w:val="24"/>
+        </w:rPr>
+        <w:t>Test A2 – generate n = 40000 random values from -35500 to 36600</w:t>
+      </w:r>
+    </w:p>
+    <w:p>
+      <w:pPr>
+        <w:rPr>
+          <w:rFonts w:ascii="Times New Roman" w:hAnsi="Times New Roman" w:cs="Times New Roman"/>
+          <w:sz w:val="24"/>
+          <w:szCs w:val="24"/>
+        </w:rPr>
+      </w:pPr>
+      <w:r>
+        <w:rPr>
+          <w:rFonts w:ascii="Times New Roman" w:hAnsi="Times New Roman" w:cs="Times New Roman"/>
+          <w:sz w:val="24"/>
+          <w:szCs w:val="24"/>
+        </w:rPr>
+        <w:t>Test A3 – generate n = 50000 random values from -35500 to 36600</w:t>
+      </w:r>
+    </w:p>
+    <w:p>
+      <w:pPr>
+        <w:rPr>
+          <w:rFonts w:ascii="Times New Roman" w:hAnsi="Times New Roman" w:cs="Times New Roman"/>
+          <w:sz w:val="24"/>
+          <w:szCs w:val="24"/>
+        </w:rPr>
+      </w:pPr>
+      <w:r>
+        <w:rPr>
+          <w:rFonts w:ascii="Times New Roman" w:hAnsi="Times New Roman" w:cs="Times New Roman"/>
+          <w:sz w:val="24"/>
+          <w:szCs w:val="24"/>
+        </w:rPr>
+        <w:t>Test A4 – generate n = 60000 random values from -13800 to 96800</w:t>
+      </w:r>
+    </w:p>
+    <w:p>
+      <w:pPr>
+        <w:rPr>
+          <w:rFonts w:ascii="Times New Roman" w:hAnsi="Times New Roman" w:cs="Times New Roman"/>
+          <w:sz w:val="24"/>
+          <w:szCs w:val="24"/>
+        </w:rPr>
+      </w:pPr>
+      <w:r>
+        <w:rPr>
+          <w:rFonts w:ascii="Times New Roman" w:hAnsi="Times New Roman" w:cs="Times New Roman"/>
+          <w:sz w:val="24"/>
+          <w:szCs w:val="24"/>
+        </w:rPr>
+        <w:t>Test A5 – generate n = 70000 random values from -13800 to 96800</w:t>
+      </w:r>
+    </w:p>
+    <w:p>
+      <w:pPr>
+        <w:rPr>
+          <w:rFonts w:ascii="Times New Roman" w:hAnsi="Times New Roman" w:cs="Times New Roman"/>
+          <w:sz w:val="24"/>
+          <w:szCs w:val="24"/>
+        </w:rPr>
+      </w:pPr>
+      <w:r>
+        <w:rPr>
+          <w:rFonts w:ascii="Times New Roman" w:hAnsi="Times New Roman" w:cs="Times New Roman"/>
+          <w:sz w:val="24"/>
+          <w:szCs w:val="24"/>
+        </w:rPr>
+        <w:t>Test A6 – generate n = 80000 random values from -13800 to 96800</w:t>
+      </w:r>
+    </w:p>
+    <w:p>
+      <w:pPr>
+        <w:rPr>
+          <w:rFonts w:ascii="Times New Roman" w:hAnsi="Times New Roman" w:cs="Times New Roman"/>
+          <w:sz w:val="24"/>
+          <w:szCs w:val="24"/>
+        </w:rPr>
+      </w:pPr>
+    </w:p>
+    <w:p>
+      <w:pPr>
+        <w:rPr>
+          <w:rFonts w:ascii="Times New Roman" w:hAnsi="Times New Roman" w:cs="Times New Roman"/>
+          <w:sz w:val="24"/>
+          <w:szCs w:val="24"/>
+        </w:rPr>
+      </w:pPr>
+      <w:r>
+        <w:rPr>
+          <w:rFonts w:ascii="Times New Roman" w:hAnsi="Times New Roman" w:cs="Times New Roman"/>
+          <w:sz w:val="24"/>
+          <w:szCs w:val="24"/>
+        </w:rPr>
+        <w:t xml:space="preserve">Test B1 – generate n = 30000 </w:t>
+      </w:r>
+      <w:bookmarkStart w:id="1" w:name="OLE_LINK1"/>
+      <w:bookmarkStart w:id="2" w:name="OLE_LINK2"/>
+      <w:r>
+        <w:rPr>
+          <w:rFonts w:ascii="Times New Roman" w:hAnsi="Times New Roman" w:cs="Times New Roman"/>
+          <w:sz w:val="24"/>
+          <w:szCs w:val="24"/>
+        </w:rPr>
         <w:t>unique,</w:t>
       </w:r>
-      <w:bookmarkEnd w:id="0"/>
       <w:bookmarkEnd w:id="1"/>
-      <w:r>
-        <w:t xml:space="preserve"> </w:t>
-      </w:r>
-      <w:r>
-        <w:t>random values from -35500 to 36600</w:t>
-      </w:r>
-    </w:p>
-    <w:p>
-      <w:r>
-        <w:t xml:space="preserve">Test </w:t>
-      </w:r>
-      <w:r>
-        <w:t>B</w:t>
-      </w:r>
-      <w:r>
-        <w:rPr>
-          <w:rFonts w:hint="eastAsia"/>
-        </w:rPr>
-        <w:t>2</w:t>
-      </w:r>
-      <w:r>
-        <w:t xml:space="preserve"> – generate n = </w:t>
-      </w:r>
-      <w:r>
-        <w:rPr>
-          <w:rFonts w:hint="eastAsia"/>
-        </w:rPr>
-        <w:t>4</w:t>
-      </w:r>
-      <w:r>
-        <w:t xml:space="preserve">0000 </w:t>
-      </w:r>
-      <w:r>
-        <w:t>unique,</w:t>
-      </w:r>
-      <w:r>
-        <w:t xml:space="preserve"> </w:t>
-      </w:r>
-      <w:r>
-        <w:t>random values from -35500 to 36600</w:t>
-      </w:r>
-    </w:p>
-    <w:p>
-      <w:r>
-        <w:t xml:space="preserve">Test </w:t>
-      </w:r>
-      <w:r>
-        <w:t>B</w:t>
-      </w:r>
-      <w:r>
-        <w:rPr>
-          <w:rFonts w:hint="eastAsia"/>
-        </w:rPr>
-        <w:t>3</w:t>
-      </w:r>
-      <w:r>
-        <w:t xml:space="preserve"> – generate n = 50000 </w:t>
-      </w:r>
-      <w:r>
-        <w:t>unique,</w:t>
-      </w:r>
-      <w:r>
-        <w:t xml:space="preserve"> </w:t>
-      </w:r>
-      <w:r>
-        <w:t>random values from -35500 to 36600</w:t>
-      </w:r>
-    </w:p>
-    <w:p>
-      <w:pPr>
-        <w:rPr>
-          <w:rFonts w:hint="eastAsia"/>
-        </w:rPr>
-      </w:pPr>
-      <w:r>
-        <w:t xml:space="preserve">Test </w:t>
-      </w:r>
-      <w:r>
-        <w:t>B</w:t>
-      </w:r>
-      <w:r>
-        <w:rPr>
-          <w:rFonts w:hint="eastAsia"/>
-        </w:rPr>
-        <w:t>4</w:t>
-      </w:r>
-      <w:r>
-        <w:t xml:space="preserve"> – generate n = </w:t>
-      </w:r>
-      <w:r>
-        <w:rPr>
-          <w:rFonts w:hint="eastAsia"/>
-        </w:rPr>
-        <w:t>6</w:t>
-      </w:r>
-      <w:r>
-        <w:t xml:space="preserve">0000 </w:t>
-      </w:r>
-      <w:r>
-        <w:t>unique,</w:t>
-      </w:r>
-      <w:r>
-        <w:t xml:space="preserve"> </w:t>
-      </w:r>
-      <w:r>
-        <w:t xml:space="preserve">random values from </w:t>
-      </w:r>
-      <w:r>
-        <w:rPr>
-          <w:rFonts w:hint="eastAsia"/>
-        </w:rPr>
-        <w:t>-13800</w:t>
-      </w:r>
-      <w:r>
-        <w:t xml:space="preserve"> </w:t>
-      </w:r>
-      <w:r>
-        <w:rPr>
-          <w:rFonts w:hint="eastAsia"/>
-        </w:rPr>
-        <w:t>t</w:t>
-      </w:r>
-      <w:r>
-        <w:t>o 96800</w:t>
-      </w:r>
-    </w:p>
-    <w:p>
-      <w:pPr>
-        <w:rPr>
-          <w:rFonts w:hint="eastAsia"/>
-        </w:rPr>
-      </w:pPr>
-      <w:r>
-        <w:t xml:space="preserve">Test </w:t>
-      </w:r>
-      <w:r>
-        <w:t>B</w:t>
-      </w:r>
-      <w:r>
-        <w:rPr>
-          <w:rFonts w:hint="eastAsia"/>
-        </w:rPr>
-        <w:t>5</w:t>
-      </w:r>
-      <w:r>
-        <w:t xml:space="preserve"> – generate n = </w:t>
-      </w:r>
-      <w:r>
-        <w:rPr>
-          <w:rFonts w:hint="eastAsia"/>
-        </w:rPr>
-        <w:t>7</w:t>
-      </w:r>
-      <w:r>
-        <w:t xml:space="preserve">0000 </w:t>
-      </w:r>
-      <w:r>
-        <w:t>unique,</w:t>
-      </w:r>
-      <w:r>
-        <w:t xml:space="preserve"> </w:t>
-      </w:r>
-      <w:r>
-        <w:t xml:space="preserve">random values from </w:t>
-      </w:r>
-      <w:r>
-        <w:rPr>
-          <w:rFonts w:hint="eastAsia"/>
-        </w:rPr>
-        <w:t>-13800</w:t>
-      </w:r>
-      <w:r>
-        <w:t xml:space="preserve"> </w:t>
-      </w:r>
-      <w:r>
-        <w:rPr>
-          <w:rFonts w:hint="eastAsia"/>
-        </w:rPr>
-        <w:t>t</w:t>
-      </w:r>
-      <w:r>
-        <w:t>o 96800</w:t>
-      </w:r>
-    </w:p>
-    <w:p>
-      <w:r>
-        <w:t xml:space="preserve">Test </w:t>
-      </w:r>
-      <w:r>
-        <w:t>B</w:t>
-      </w:r>
-      <w:r>
-        <w:rPr>
-          <w:rFonts w:hint="eastAsia"/>
-        </w:rPr>
-        <w:t>6</w:t>
-      </w:r>
-      <w:r>
-        <w:t xml:space="preserve"> – generate n = </w:t>
-      </w:r>
-      <w:r>
-        <w:rPr>
-          <w:rFonts w:hint="eastAsia"/>
-        </w:rPr>
-        <w:t>8</w:t>
-      </w:r>
-      <w:r>
-        <w:t xml:space="preserve">0000 </w:t>
-      </w:r>
-      <w:r>
-        <w:t>unique,</w:t>
-      </w:r>
-      <w:r>
-        <w:t xml:space="preserve"> </w:t>
-      </w:r>
-      <w:r>
-        <w:t xml:space="preserve">random values from </w:t>
-      </w:r>
-      <w:r>
-        <w:rPr>
-          <w:rFonts w:hint="eastAsia"/>
-        </w:rPr>
-        <w:t>-13800</w:t>
-      </w:r>
-      <w:r>
-        <w:t xml:space="preserve"> </w:t>
-      </w:r>
-      <w:r>
-        <w:rPr>
-          <w:rFonts w:hint="eastAsia"/>
-        </w:rPr>
-        <w:t>t</w:t>
-      </w:r>
-      <w:r>
-        <w:t>o 96800</w:t>
-      </w:r>
-    </w:p>
-    <w:p/>
-    <w:p>
-      <w:r>
-        <w:rPr>
-          <w:rFonts w:hint="eastAsia"/>
-        </w:rPr>
-        <w:t>b</w:t>
-      </w:r>
-      <w:r>
-        <w:t>)</w:t>
-      </w:r>
-    </w:p>
-    <w:p>
-      <w:r>
-        <w:rPr>
+      <w:bookmarkEnd w:id="2"/>
+      <w:r>
+        <w:rPr>
+          <w:rFonts w:ascii="Times New Roman" w:hAnsi="Times New Roman" w:cs="Times New Roman"/>
+          <w:sz w:val="24"/>
+          <w:szCs w:val="24"/>
+        </w:rPr>
+        <w:t xml:space="preserve"> random values from -35500 to 36600</w:t>
+      </w:r>
+    </w:p>
+    <w:p>
+      <w:pPr>
+        <w:rPr>
+          <w:rFonts w:ascii="Times New Roman" w:hAnsi="Times New Roman" w:cs="Times New Roman"/>
+          <w:sz w:val="24"/>
+          <w:szCs w:val="24"/>
+        </w:rPr>
+      </w:pPr>
+      <w:r>
+        <w:rPr>
+          <w:rFonts w:ascii="Times New Roman" w:hAnsi="Times New Roman" w:cs="Times New Roman"/>
+          <w:sz w:val="24"/>
+          <w:szCs w:val="24"/>
+        </w:rPr>
+        <w:t>Test B2 – generate n = 40000 unique, random values from -35500 to 36600</w:t>
+      </w:r>
+    </w:p>
+    <w:p>
+      <w:pPr>
+        <w:rPr>
+          <w:rFonts w:ascii="Times New Roman" w:hAnsi="Times New Roman" w:cs="Times New Roman"/>
+          <w:sz w:val="24"/>
+          <w:szCs w:val="24"/>
+        </w:rPr>
+      </w:pPr>
+      <w:r>
+        <w:rPr>
+          <w:rFonts w:ascii="Times New Roman" w:hAnsi="Times New Roman" w:cs="Times New Roman"/>
+          <w:sz w:val="24"/>
+          <w:szCs w:val="24"/>
+        </w:rPr>
+        <w:t>Test B3 – generate n = 50000 unique, random values from -35500 to 36600</w:t>
+      </w:r>
+    </w:p>
+    <w:p>
+      <w:pPr>
+        <w:rPr>
+          <w:rFonts w:ascii="Times New Roman" w:hAnsi="Times New Roman" w:cs="Times New Roman"/>
+          <w:sz w:val="24"/>
+          <w:szCs w:val="24"/>
+        </w:rPr>
+      </w:pPr>
+      <w:r>
+        <w:rPr>
+          <w:rFonts w:ascii="Times New Roman" w:hAnsi="Times New Roman" w:cs="Times New Roman"/>
+          <w:sz w:val="24"/>
+          <w:szCs w:val="24"/>
+        </w:rPr>
+        <w:t>Test B4 – generate n = 60000 unique, random values from -13800 to 96800</w:t>
+      </w:r>
+    </w:p>
+    <w:p>
+      <w:pPr>
+        <w:rPr>
+          <w:rFonts w:ascii="Times New Roman" w:hAnsi="Times New Roman" w:cs="Times New Roman"/>
+          <w:sz w:val="24"/>
+          <w:szCs w:val="24"/>
+        </w:rPr>
+      </w:pPr>
+      <w:r>
+        <w:rPr>
+          <w:rFonts w:ascii="Times New Roman" w:hAnsi="Times New Roman" w:cs="Times New Roman"/>
+          <w:sz w:val="24"/>
+          <w:szCs w:val="24"/>
+        </w:rPr>
+        <w:t>Test B5 – generate n = 70000 unique, random values from -13800 to 96800</w:t>
+      </w:r>
+    </w:p>
+    <w:p>
+      <w:pPr>
+        <w:rPr>
+          <w:rFonts w:ascii="Times New Roman" w:hAnsi="Times New Roman" w:cs="Times New Roman"/>
+          <w:sz w:val="24"/>
+          <w:szCs w:val="24"/>
+        </w:rPr>
+      </w:pPr>
+      <w:r>
+        <w:rPr>
+          <w:rFonts w:ascii="Times New Roman" w:hAnsi="Times New Roman" w:cs="Times New Roman"/>
+          <w:sz w:val="24"/>
+          <w:szCs w:val="24"/>
+        </w:rPr>
+        <w:t>Test B6 – generate n = 80000 unique, random values from -13800 to 96800</w:t>
+      </w:r>
+      <w:bookmarkStart w:id="3" w:name="_GoBack"/>
+      <w:bookmarkEnd w:id="3"/>
+    </w:p>
+    <w:bookmarkEnd w:id="0"/>
+    <w:p>
+      <w:pPr>
+        <w:rPr>
+          <w:rFonts w:ascii="Times New Roman" w:hAnsi="Times New Roman" w:cs="Times New Roman"/>
+          <w:sz w:val="24"/>
+          <w:szCs w:val="24"/>
+        </w:rPr>
+      </w:pPr>
+    </w:p>
+    <w:p>
+      <w:pPr>
+        <w:rPr>
+          <w:rFonts w:ascii="Times New Roman" w:hAnsi="Times New Roman" w:cs="Times New Roman"/>
+          <w:sz w:val="24"/>
+          <w:szCs w:val="24"/>
+        </w:rPr>
+      </w:pPr>
+      <w:r>
+        <w:rPr>
+          <w:rFonts w:ascii="Times New Roman" w:hAnsi="Times New Roman" w:cs="Times New Roman"/>
+          <w:sz w:val="24"/>
+          <w:szCs w:val="24"/>
+        </w:rPr>
+        <w:t>b)</w:t>
+      </w:r>
+    </w:p>
+    <w:p>
+      <w:pPr>
+        <w:rPr>
+          <w:rFonts w:ascii="Times New Roman" w:hAnsi="Times New Roman" w:cs="Times New Roman"/>
+          <w:sz w:val="24"/>
+          <w:szCs w:val="24"/>
+        </w:rPr>
+      </w:pPr>
+      <w:r>
+        <w:rPr>
+          <w:rFonts w:ascii="Times New Roman" w:hAnsi="Times New Roman" w:cs="Times New Roman"/>
           <w:noProof/>
+          <w:sz w:val="24"/>
+          <w:szCs w:val="24"/>
         </w:rPr>
         <w:drawing>
           <wp:inline distT="0" distB="0" distL="0" distR="0" wp14:anchorId="7407840D" wp14:editId="3BC3E79F">
@@ -527,7 +336,7 @@
                     </pic:cNvPicPr>
                   </pic:nvPicPr>
                   <pic:blipFill>
-                    <a:blip r:embed="rId6">
+                    <a:blip r:embed="rId7">
                       <a:extLst>
                         <a:ext uri="{28A0092B-C50C-407E-A947-70E740481C1C}">
                           <a14:useLocalDpi xmlns:a14="http://schemas.microsoft.com/office/drawing/2010/main" val="0"/>
@@ -556,110 +365,193 @@
         </w:drawing>
       </w:r>
     </w:p>
-    <w:p/>
-    <w:p>
-      <w:pPr>
-        <w:rPr>
-          <w:rFonts w:hint="eastAsia"/>
-        </w:rPr>
-      </w:pPr>
-      <w:r>
-        <w:rPr>
-          <w:rFonts w:hint="eastAsia"/>
-        </w:rPr>
-        <w:t>T</w:t>
-      </w:r>
-      <w:r>
-        <w:t xml:space="preserve">he Java application is in </w:t>
-      </w:r>
-      <w:proofErr w:type="spellStart"/>
-      <w:r>
-        <w:t>He</w:t>
-      </w:r>
-      <w:proofErr w:type="spellEnd"/>
-      <w:r>
-        <w:t xml:space="preserve"> Mingli A1 file.</w:t>
-      </w:r>
-    </w:p>
-    <w:p>
-      <w:r>
-        <w:t>Print results are s</w:t>
-      </w:r>
-      <w:r>
-        <w:t>tore</w:t>
-      </w:r>
-      <w:r>
-        <w:t>d in Test result file.</w:t>
-      </w:r>
-    </w:p>
-    <w:p/>
-    <w:p>
-      <w:r>
+    <w:p>
+      <w:pPr>
+        <w:rPr>
+          <w:rFonts w:ascii="Times New Roman" w:hAnsi="Times New Roman" w:cs="Times New Roman"/>
+          <w:sz w:val="24"/>
+          <w:szCs w:val="24"/>
+        </w:rPr>
+      </w:pPr>
+    </w:p>
+    <w:p>
+      <w:pPr>
+        <w:rPr>
+          <w:rFonts w:ascii="Times New Roman" w:hAnsi="Times New Roman" w:cs="Times New Roman"/>
+          <w:sz w:val="24"/>
+          <w:szCs w:val="24"/>
+        </w:rPr>
+      </w:pPr>
+      <w:r>
+        <w:rPr>
+          <w:rFonts w:ascii="Times New Roman" w:hAnsi="Times New Roman" w:cs="Times New Roman"/>
+          <w:sz w:val="24"/>
+          <w:szCs w:val="24"/>
+        </w:rPr>
+        <w:t xml:space="preserve">The Java application is in </w:t>
+      </w:r>
+      <w:r>
+        <w:rPr>
+          <w:rFonts w:ascii="Times New Roman" w:hAnsi="Times New Roman" w:cs="Times New Roman"/>
+          <w:sz w:val="24"/>
+          <w:szCs w:val="24"/>
+        </w:rPr>
+        <w:t>“</w:t>
+      </w:r>
+      <w:r>
+        <w:rPr>
+          <w:rFonts w:ascii="Times New Roman" w:hAnsi="Times New Roman" w:cs="Times New Roman"/>
+          <w:sz w:val="24"/>
+          <w:szCs w:val="24"/>
+        </w:rPr>
+        <w:t xml:space="preserve">He Mingli A1 </w:t>
+      </w:r>
+      <w:r>
+        <w:rPr>
+          <w:rFonts w:ascii="Times New Roman" w:hAnsi="Times New Roman" w:cs="Times New Roman"/>
+          <w:sz w:val="24"/>
+          <w:szCs w:val="24"/>
+        </w:rPr>
+        <w:t xml:space="preserve">Java\task1” </w:t>
+      </w:r>
+      <w:r>
+        <w:rPr>
+          <w:rFonts w:ascii="Times New Roman" w:hAnsi="Times New Roman" w:cs="Times New Roman"/>
+          <w:sz w:val="24"/>
+          <w:szCs w:val="24"/>
+        </w:rPr>
+        <w:t>file.</w:t>
+      </w:r>
+    </w:p>
+    <w:p>
+      <w:pPr>
+        <w:rPr>
+          <w:rFonts w:ascii="Times New Roman" w:hAnsi="Times New Roman" w:cs="Times New Roman"/>
+          <w:sz w:val="24"/>
+          <w:szCs w:val="24"/>
+        </w:rPr>
+      </w:pPr>
+      <w:r>
+        <w:rPr>
+          <w:rFonts w:ascii="Times New Roman" w:hAnsi="Times New Roman" w:cs="Times New Roman"/>
+          <w:sz w:val="24"/>
+          <w:szCs w:val="24"/>
+        </w:rPr>
+        <w:t xml:space="preserve">Print results are stored in </w:t>
+      </w:r>
+      <w:r>
+        <w:rPr>
+          <w:rFonts w:ascii="Times New Roman" w:hAnsi="Times New Roman" w:cs="Times New Roman"/>
+          <w:sz w:val="24"/>
+          <w:szCs w:val="24"/>
+        </w:rPr>
+        <w:t>‘</w:t>
+      </w:r>
+      <w:r>
+        <w:rPr>
+          <w:rFonts w:ascii="Times New Roman" w:hAnsi="Times New Roman" w:cs="Times New Roman"/>
+          <w:sz w:val="24"/>
+          <w:szCs w:val="24"/>
+        </w:rPr>
+        <w:t>Test</w:t>
+      </w:r>
+      <w:r>
+        <w:rPr>
+          <w:rFonts w:ascii="Times New Roman" w:hAnsi="Times New Roman" w:cs="Times New Roman"/>
+          <w:sz w:val="24"/>
+          <w:szCs w:val="24"/>
+        </w:rPr>
+        <w:t>1</w:t>
+      </w:r>
+      <w:r>
+        <w:rPr>
+          <w:rFonts w:ascii="Times New Roman" w:hAnsi="Times New Roman" w:cs="Times New Roman"/>
+          <w:sz w:val="24"/>
+          <w:szCs w:val="24"/>
+        </w:rPr>
+        <w:t xml:space="preserve"> result</w:t>
+      </w:r>
+      <w:r>
+        <w:rPr>
+          <w:rFonts w:ascii="Times New Roman" w:hAnsi="Times New Roman" w:cs="Times New Roman"/>
+          <w:sz w:val="24"/>
+          <w:szCs w:val="24"/>
+        </w:rPr>
+        <w:t>s’</w:t>
+      </w:r>
+      <w:r>
+        <w:rPr>
+          <w:rFonts w:ascii="Times New Roman" w:hAnsi="Times New Roman" w:cs="Times New Roman"/>
+          <w:sz w:val="24"/>
+          <w:szCs w:val="24"/>
+        </w:rPr>
+        <w:t xml:space="preserve"> file.</w:t>
+      </w:r>
+    </w:p>
+    <w:p>
+      <w:pPr>
+        <w:rPr>
+          <w:rFonts w:ascii="Times New Roman" w:hAnsi="Times New Roman" w:cs="Times New Roman"/>
+          <w:sz w:val="24"/>
+          <w:szCs w:val="24"/>
+        </w:rPr>
+      </w:pPr>
+    </w:p>
+    <w:p>
+      <w:pPr>
+        <w:rPr>
+          <w:rFonts w:ascii="Times New Roman" w:hAnsi="Times New Roman" w:cs="Times New Roman"/>
+          <w:sz w:val="24"/>
+          <w:szCs w:val="24"/>
+        </w:rPr>
+      </w:pPr>
+      <w:r>
+        <w:rPr>
+          <w:rFonts w:ascii="Times New Roman" w:hAnsi="Times New Roman" w:cs="Times New Roman"/>
+          <w:sz w:val="24"/>
+          <w:szCs w:val="24"/>
+        </w:rPr>
         <w:t>c)</w:t>
       </w:r>
     </w:p>
     <w:p>
-      <w:r>
+      <w:pPr>
+        <w:rPr>
+          <w:rFonts w:ascii="Times New Roman" w:hAnsi="Times New Roman" w:cs="Times New Roman"/>
+          <w:sz w:val="24"/>
+          <w:szCs w:val="24"/>
+        </w:rPr>
+      </w:pPr>
+      <w:r>
+        <w:rPr>
+          <w:rFonts w:ascii="Times New Roman" w:hAnsi="Times New Roman" w:cs="Times New Roman"/>
+          <w:sz w:val="24"/>
+          <w:szCs w:val="24"/>
+        </w:rPr>
         <w:t>Graph #1 – the timing results for Test A1 – An (non-unique random values)</w:t>
       </w:r>
     </w:p>
     <w:p>
-      <w:r>
+      <w:pPr>
+        <w:rPr>
+          <w:rFonts w:ascii="Times New Roman" w:hAnsi="Times New Roman" w:cs="Times New Roman"/>
+          <w:sz w:val="24"/>
+          <w:szCs w:val="24"/>
+        </w:rPr>
+      </w:pPr>
+      <w:r>
+        <w:rPr>
+          <w:rFonts w:ascii="Times New Roman" w:hAnsi="Times New Roman" w:cs="Times New Roman"/>
+          <w:noProof/>
+          <w:sz w:val="24"/>
+          <w:szCs w:val="24"/>
+        </w:rPr>
         <w:lastRenderedPageBreak/>
         <w:drawing>
           <wp:inline distT="0" distB="0" distL="0" distR="0" wp14:anchorId="230B747F" wp14:editId="1AC91D3A">
             <wp:extent cx="5274310" cy="2664460"/>
             <wp:effectExtent l="0" t="0" r="2540" b="2540"/>
             <wp:docPr id="2" name="图片 2"/>
-            <wp:cNvGraphicFramePr>
-              <a:graphicFrameLocks xmlns:a="http://schemas.openxmlformats.org/drawingml/2006/main" noChangeAspect="1"/>
-            </wp:cNvGraphicFramePr>
-            <a:graphic xmlns:a="http://schemas.openxmlformats.org/drawingml/2006/main">
-              <a:graphicData uri="http://schemas.openxmlformats.org/drawingml/2006/picture">
-                <pic:pic xmlns:pic="http://schemas.openxmlformats.org/drawingml/2006/picture">
-                  <pic:nvPicPr>
-                    <pic:cNvPr id="1" name=""/>
-                    <pic:cNvPicPr/>
-                  </pic:nvPicPr>
-                  <pic:blipFill>
-                    <a:blip r:embed="rId7"/>
-                    <a:stretch>
-                      <a:fillRect/>
-                    </a:stretch>
-                  </pic:blipFill>
-                  <pic:spPr>
-                    <a:xfrm>
-                      <a:off x="0" y="0"/>
-                      <a:ext cx="5274310" cy="2664460"/>
-                    </a:xfrm>
-                    <a:prstGeom prst="rect">
-                      <a:avLst/>
-                    </a:prstGeom>
-                  </pic:spPr>
-                </pic:pic>
-              </a:graphicData>
-            </a:graphic>
-          </wp:inline>
-        </w:drawing>
-      </w:r>
-    </w:p>
-    <w:p>
-      <w:pPr>
-        <w:rPr>
-          <w:rFonts w:hint="eastAsia"/>
-        </w:rPr>
-      </w:pPr>
-      <w:r>
-        <w:t>Graph #2 – the timing results for Test B1 – Bn (unique random values)</w:t>
-      </w:r>
-    </w:p>
-    <w:p>
-      <w:r>
-        <w:drawing>
-          <wp:inline distT="0" distB="0" distL="0" distR="0" wp14:anchorId="5C99B515" wp14:editId="530FC130">
-            <wp:extent cx="5274310" cy="2679065"/>
-            <wp:effectExtent l="0" t="0" r="2540" b="6985"/>
-            <wp:docPr id="4" name="图片 4"/>
             <wp:cNvGraphicFramePr>
               <a:graphicFrameLocks xmlns:a="http://schemas.openxmlformats.org/drawingml/2006/main" noChangeAspect="1"/>
             </wp:cNvGraphicFramePr>
@@ -679,6 +571,75 @@
                   <pic:spPr>
                     <a:xfrm>
                       <a:off x="0" y="0"/>
+                      <a:ext cx="5274310" cy="2664460"/>
+                    </a:xfrm>
+                    <a:prstGeom prst="rect">
+                      <a:avLst/>
+                    </a:prstGeom>
+                  </pic:spPr>
+                </pic:pic>
+              </a:graphicData>
+            </a:graphic>
+          </wp:inline>
+        </w:drawing>
+      </w:r>
+    </w:p>
+    <w:p>
+      <w:pPr>
+        <w:rPr>
+          <w:rFonts w:ascii="Times New Roman" w:hAnsi="Times New Roman" w:cs="Times New Roman"/>
+          <w:sz w:val="24"/>
+          <w:szCs w:val="24"/>
+        </w:rPr>
+      </w:pPr>
+      <w:r>
+        <w:rPr>
+          <w:rFonts w:ascii="Times New Roman" w:hAnsi="Times New Roman" w:cs="Times New Roman"/>
+          <w:sz w:val="24"/>
+          <w:szCs w:val="24"/>
+        </w:rPr>
+        <w:t>Graph #2 – the timing results for Test B1 – Bn (unique random values)</w:t>
+      </w:r>
+    </w:p>
+    <w:p>
+      <w:pPr>
+        <w:rPr>
+          <w:rFonts w:ascii="Times New Roman" w:hAnsi="Times New Roman" w:cs="Times New Roman"/>
+          <w:sz w:val="24"/>
+          <w:szCs w:val="24"/>
+        </w:rPr>
+      </w:pPr>
+      <w:r>
+        <w:rPr>
+          <w:rFonts w:ascii="Times New Roman" w:hAnsi="Times New Roman" w:cs="Times New Roman"/>
+          <w:noProof/>
+          <w:sz w:val="24"/>
+          <w:szCs w:val="24"/>
+        </w:rPr>
+        <w:drawing>
+          <wp:inline distT="0" distB="0" distL="0" distR="0" wp14:anchorId="5C99B515" wp14:editId="530FC130">
+            <wp:extent cx="5274310" cy="2679065"/>
+            <wp:effectExtent l="0" t="0" r="2540" b="6985"/>
+            <wp:docPr id="4" name="图片 4"/>
+            <wp:cNvGraphicFramePr>
+              <a:graphicFrameLocks xmlns:a="http://schemas.openxmlformats.org/drawingml/2006/main" noChangeAspect="1"/>
+            </wp:cNvGraphicFramePr>
+            <a:graphic xmlns:a="http://schemas.openxmlformats.org/drawingml/2006/main">
+              <a:graphicData uri="http://schemas.openxmlformats.org/drawingml/2006/picture">
+                <pic:pic xmlns:pic="http://schemas.openxmlformats.org/drawingml/2006/picture">
+                  <pic:nvPicPr>
+                    <pic:cNvPr id="1" name=""/>
+                    <pic:cNvPicPr/>
+                  </pic:nvPicPr>
+                  <pic:blipFill>
+                    <a:blip r:embed="rId9"/>
+                    <a:stretch>
+                      <a:fillRect/>
+                    </a:stretch>
+                  </pic:blipFill>
+                  <pic:spPr>
+                    <a:xfrm>
+                      <a:off x="0" y="0"/>
                       <a:ext cx="5274310" cy="2679065"/>
                     </a:xfrm>
                     <a:prstGeom prst="rect">
@@ -692,173 +653,1926 @@
         </w:drawing>
       </w:r>
     </w:p>
-    <w:p/>
-    <w:p>
-      <w:r>
-        <w:rPr>
-          <w:rFonts w:hint="eastAsia"/>
-        </w:rPr>
-        <w:t>d</w:t>
-      </w:r>
-      <w:r>
-        <w:t>)</w:t>
-      </w:r>
-    </w:p>
-    <w:p>
-      <w:r>
+    <w:p>
+      <w:pPr>
+        <w:rPr>
+          <w:rFonts w:ascii="Times New Roman" w:hAnsi="Times New Roman" w:cs="Times New Roman"/>
+          <w:sz w:val="24"/>
+          <w:szCs w:val="24"/>
+        </w:rPr>
+      </w:pPr>
+    </w:p>
+    <w:p>
+      <w:pPr>
+        <w:rPr>
+          <w:rFonts w:ascii="Times New Roman" w:hAnsi="Times New Roman" w:cs="Times New Roman"/>
+          <w:sz w:val="24"/>
+          <w:szCs w:val="24"/>
+        </w:rPr>
+      </w:pPr>
+      <w:r>
+        <w:rPr>
+          <w:rFonts w:ascii="Times New Roman" w:hAnsi="Times New Roman" w:cs="Times New Roman"/>
+          <w:sz w:val="24"/>
+          <w:szCs w:val="24"/>
+        </w:rPr>
+        <w:t>d)</w:t>
+      </w:r>
+    </w:p>
+    <w:p>
+      <w:pPr>
+        <w:rPr>
+          <w:rFonts w:ascii="Times New Roman" w:hAnsi="Times New Roman" w:cs="Times New Roman"/>
+          <w:sz w:val="24"/>
+          <w:szCs w:val="24"/>
+        </w:rPr>
+      </w:pPr>
+      <w:r>
+        <w:rPr>
+          <w:rFonts w:ascii="Times New Roman" w:hAnsi="Times New Roman" w:cs="Times New Roman"/>
+          <w:sz w:val="24"/>
+          <w:szCs w:val="24"/>
+        </w:rPr>
         <w:t>F</w:t>
       </w:r>
       <w:r>
+        <w:rPr>
+          <w:rFonts w:ascii="Times New Roman" w:hAnsi="Times New Roman" w:cs="Times New Roman"/>
+          <w:sz w:val="24"/>
+          <w:szCs w:val="24"/>
+        </w:rPr>
         <w:t xml:space="preserve">ollowing the above results, we can clear to know that the large number of values </w:t>
       </w:r>
-      <w:r>
-        <w:t xml:space="preserve">cost more time to generate numbers. In addition, for A1 to An, these random numbers are only needed to generate once. But unique output needs to traverse </w:t>
-      </w:r>
-      <w:r>
-        <w:t xml:space="preserve">the output in the existing list to determine whether it is repeated, </w:t>
-      </w:r>
-      <w:r>
-        <w:t xml:space="preserve">so that we need to add loop function, that </w:t>
-      </w:r>
-      <w:bookmarkStart w:id="2" w:name="OLE_LINK5"/>
-      <w:r>
+      <w:bookmarkStart w:id="4" w:name="OLE_LINK8"/>
+      <w:bookmarkStart w:id="5" w:name="OLE_LINK9"/>
+      <w:r>
+        <w:rPr>
+          <w:rFonts w:ascii="Times New Roman" w:hAnsi="Times New Roman" w:cs="Times New Roman"/>
+          <w:sz w:val="24"/>
+          <w:szCs w:val="24"/>
+        </w:rPr>
+        <w:t>spend</w:t>
+      </w:r>
+      <w:r>
+        <w:rPr>
+          <w:rFonts w:ascii="Times New Roman" w:hAnsi="Times New Roman" w:cs="Times New Roman"/>
+          <w:sz w:val="24"/>
+          <w:szCs w:val="24"/>
+        </w:rPr>
+        <w:t xml:space="preserve"> </w:t>
+      </w:r>
+      <w:bookmarkEnd w:id="4"/>
+      <w:bookmarkEnd w:id="5"/>
+      <w:r>
+        <w:rPr>
+          <w:rFonts w:ascii="Times New Roman" w:hAnsi="Times New Roman" w:cs="Times New Roman"/>
+          <w:sz w:val="24"/>
+          <w:szCs w:val="24"/>
+        </w:rPr>
+        <w:t xml:space="preserve">more time to generate numbers. In addition, for A1 to An, these random numbers are only needed to generate once. But unique output needs to traverse the output in the existing list to determine whether it is repeated, so that we need to add loop function, that </w:t>
+      </w:r>
+      <w:bookmarkStart w:id="6" w:name="OLE_LINK5"/>
+      <w:r>
+        <w:rPr>
+          <w:rFonts w:ascii="Times New Roman" w:hAnsi="Times New Roman" w:cs="Times New Roman"/>
+          <w:sz w:val="24"/>
+          <w:szCs w:val="24"/>
+        </w:rPr>
         <w:t xml:space="preserve">led </w:t>
       </w:r>
-      <w:bookmarkEnd w:id="2"/>
-      <w:r>
-        <w:t xml:space="preserve">to costed </w:t>
-      </w:r>
-      <w:r>
-        <w:t xml:space="preserve">high </w:t>
-      </w:r>
-      <w:r>
-        <w:t xml:space="preserve">time to </w:t>
-      </w:r>
-      <w:r>
-        <w:t>algorithm</w:t>
-      </w:r>
-      <w:r>
-        <w:t>. Furthermore, if n (</w:t>
-      </w:r>
-      <w:r>
-        <w:t>Num of values</w:t>
-      </w:r>
-      <w:r>
-        <w:t xml:space="preserve">) </w:t>
-      </w:r>
-      <w:r>
+      <w:bookmarkEnd w:id="6"/>
+      <w:r>
+        <w:rPr>
+          <w:rFonts w:ascii="Times New Roman" w:hAnsi="Times New Roman" w:cs="Times New Roman"/>
+          <w:sz w:val="24"/>
+          <w:szCs w:val="24"/>
+        </w:rPr>
+        <w:t xml:space="preserve">to </w:t>
+      </w:r>
+      <w:r>
+        <w:rPr>
+          <w:rFonts w:ascii="Times New Roman" w:hAnsi="Times New Roman" w:cs="Times New Roman"/>
+          <w:sz w:val="24"/>
+          <w:szCs w:val="24"/>
+        </w:rPr>
+        <w:t>spend</w:t>
+      </w:r>
+      <w:r>
+        <w:rPr>
+          <w:rFonts w:ascii="Times New Roman" w:hAnsi="Times New Roman" w:cs="Times New Roman"/>
+          <w:sz w:val="24"/>
+          <w:szCs w:val="24"/>
+        </w:rPr>
+        <w:t xml:space="preserve"> high time to algorithm. Furthermore, if n (Num of values) </w:t>
+      </w:r>
+      <w:r>
+        <w:rPr>
+          <w:rFonts w:ascii="Times New Roman" w:hAnsi="Times New Roman" w:cs="Times New Roman"/>
+          <w:sz w:val="24"/>
+          <w:szCs w:val="24"/>
+        </w:rPr>
         <w:t>goes</w:t>
       </w:r>
       <w:r>
+        <w:rPr>
+          <w:rFonts w:ascii="Times New Roman" w:hAnsi="Times New Roman" w:cs="Times New Roman"/>
+          <w:sz w:val="24"/>
+          <w:szCs w:val="24"/>
+        </w:rPr>
         <w:t xml:space="preserve"> bigger, </w:t>
       </w:r>
       <w:r>
-        <w:t xml:space="preserve">the time cost of </w:t>
-      </w:r>
-      <w:r>
+        <w:rPr>
+          <w:rFonts w:ascii="Times New Roman" w:hAnsi="Times New Roman" w:cs="Times New Roman"/>
+          <w:sz w:val="24"/>
+          <w:szCs w:val="24"/>
+        </w:rPr>
+        <w:t xml:space="preserve">the time </w:t>
+      </w:r>
+      <w:r>
+        <w:rPr>
+          <w:rFonts w:ascii="Times New Roman" w:hAnsi="Times New Roman" w:cs="Times New Roman"/>
+          <w:sz w:val="24"/>
+          <w:szCs w:val="24"/>
+        </w:rPr>
+        <w:t>cost</w:t>
+      </w:r>
+      <w:r>
+        <w:rPr>
+          <w:rFonts w:ascii="Times New Roman" w:hAnsi="Times New Roman" w:cs="Times New Roman"/>
+          <w:sz w:val="24"/>
+          <w:szCs w:val="24"/>
+        </w:rPr>
+        <w:t xml:space="preserve"> of </w:t>
+      </w:r>
+      <w:r>
+        <w:rPr>
+          <w:rFonts w:ascii="Times New Roman" w:hAnsi="Times New Roman" w:cs="Times New Roman"/>
+          <w:sz w:val="24"/>
+          <w:szCs w:val="24"/>
+        </w:rPr>
         <w:t>unique output</w:t>
       </w:r>
       <w:r>
+        <w:rPr>
+          <w:rFonts w:ascii="Times New Roman" w:hAnsi="Times New Roman" w:cs="Times New Roman"/>
+          <w:sz w:val="24"/>
+          <w:szCs w:val="24"/>
+        </w:rPr>
         <w:t>s</w:t>
       </w:r>
       <w:r>
+        <w:rPr>
+          <w:rFonts w:ascii="Times New Roman" w:hAnsi="Times New Roman" w:cs="Times New Roman"/>
+          <w:sz w:val="24"/>
+          <w:szCs w:val="24"/>
+        </w:rPr>
         <w:t xml:space="preserve"> </w:t>
       </w:r>
       <w:r>
+        <w:rPr>
+          <w:rFonts w:ascii="Times New Roman" w:hAnsi="Times New Roman" w:cs="Times New Roman"/>
+          <w:sz w:val="24"/>
+          <w:szCs w:val="24"/>
+        </w:rPr>
         <w:t>is</w:t>
       </w:r>
       <w:r>
+        <w:rPr>
+          <w:rFonts w:ascii="Times New Roman" w:hAnsi="Times New Roman" w:cs="Times New Roman"/>
+          <w:sz w:val="24"/>
+          <w:szCs w:val="24"/>
+        </w:rPr>
         <w:t xml:space="preserve"> </w:t>
       </w:r>
       <w:r>
+        <w:rPr>
+          <w:rFonts w:ascii="Times New Roman" w:hAnsi="Times New Roman" w:cs="Times New Roman"/>
+          <w:sz w:val="24"/>
+          <w:szCs w:val="24"/>
+        </w:rPr>
         <w:t>much more that A1 – An.</w:t>
       </w:r>
     </w:p>
-    <w:p/>
-    <w:p>
-      <w:r>
+    <w:p>
+      <w:pPr>
+        <w:rPr>
+          <w:rFonts w:ascii="Times New Roman" w:hAnsi="Times New Roman" w:cs="Times New Roman"/>
+          <w:sz w:val="24"/>
+          <w:szCs w:val="24"/>
+        </w:rPr>
+      </w:pPr>
+    </w:p>
+    <w:p>
+      <w:pPr>
+        <w:rPr>
+          <w:rFonts w:ascii="Times New Roman" w:hAnsi="Times New Roman" w:cs="Times New Roman"/>
+          <w:sz w:val="24"/>
+          <w:szCs w:val="24"/>
+        </w:rPr>
+      </w:pPr>
+      <w:r>
+        <w:rPr>
+          <w:rFonts w:ascii="Times New Roman" w:hAnsi="Times New Roman" w:cs="Times New Roman"/>
+          <w:sz w:val="24"/>
+          <w:szCs w:val="24"/>
+        </w:rPr>
         <w:t xml:space="preserve">Therefore, A1 – </w:t>
       </w:r>
       <w:proofErr w:type="gramStart"/>
       <w:r>
+        <w:rPr>
+          <w:rFonts w:ascii="Times New Roman" w:hAnsi="Times New Roman" w:cs="Times New Roman"/>
+          <w:sz w:val="24"/>
+          <w:szCs w:val="24"/>
+        </w:rPr>
         <w:t>An</w:t>
       </w:r>
       <w:proofErr w:type="gramEnd"/>
       <w:r>
+        <w:rPr>
+          <w:rFonts w:ascii="Times New Roman" w:hAnsi="Times New Roman" w:cs="Times New Roman"/>
+          <w:sz w:val="24"/>
+          <w:szCs w:val="24"/>
+        </w:rPr>
         <w:t xml:space="preserve"> </w:t>
       </w:r>
-      <w:bookmarkStart w:id="3" w:name="OLE_LINK6"/>
-      <w:r>
-        <w:t xml:space="preserve">Big-O </w:t>
-      </w:r>
-      <w:r>
-        <w:t>characterization:</w:t>
-      </w:r>
-    </w:p>
-    <w:bookmarkEnd w:id="3"/>
-    <w:p>
-      <w:r>
+      <w:bookmarkStart w:id="7" w:name="OLE_LINK6"/>
+      <w:r>
+        <w:rPr>
+          <w:rFonts w:ascii="Times New Roman" w:hAnsi="Times New Roman" w:cs="Times New Roman"/>
+          <w:sz w:val="24"/>
+          <w:szCs w:val="24"/>
+        </w:rPr>
+        <w:t>Big-O characterization:</w:t>
+      </w:r>
+    </w:p>
+    <w:bookmarkEnd w:id="7"/>
+    <w:p>
+      <w:pPr>
+        <w:rPr>
+          <w:rFonts w:ascii="Times New Roman" w:hAnsi="Times New Roman" w:cs="Times New Roman"/>
+          <w:sz w:val="24"/>
+          <w:szCs w:val="24"/>
+        </w:rPr>
+      </w:pPr>
+      <w:r>
+        <w:rPr>
+          <w:rFonts w:ascii="Times New Roman" w:hAnsi="Times New Roman" w:cs="Times New Roman"/>
+          <w:sz w:val="24"/>
+          <w:szCs w:val="24"/>
+        </w:rPr>
         <w:t>f(n) = n</w:t>
       </w:r>
     </w:p>
-    <w:p/>
-    <w:p>
-      <w:r>
-        <w:rPr>
-          <w:rFonts w:hint="eastAsia"/>
-        </w:rPr>
-        <w:t>B</w:t>
-      </w:r>
-      <w:r>
-        <w:t xml:space="preserve">1 – Bn </w:t>
-      </w:r>
-      <w:r>
-        <w:t xml:space="preserve">Big-O </w:t>
-      </w:r>
-      <w:r>
-        <w:t>characterization:</w:t>
-      </w:r>
-    </w:p>
-    <w:p>
-      <w:r>
+    <w:p>
+      <w:pPr>
+        <w:rPr>
+          <w:rFonts w:ascii="Times New Roman" w:hAnsi="Times New Roman" w:cs="Times New Roman"/>
+          <w:sz w:val="24"/>
+          <w:szCs w:val="24"/>
+        </w:rPr>
+      </w:pPr>
+    </w:p>
+    <w:p>
+      <w:pPr>
+        <w:rPr>
+          <w:rFonts w:ascii="Times New Roman" w:hAnsi="Times New Roman" w:cs="Times New Roman"/>
+          <w:sz w:val="24"/>
+          <w:szCs w:val="24"/>
+        </w:rPr>
+      </w:pPr>
+      <w:r>
+        <w:rPr>
+          <w:rFonts w:ascii="Times New Roman" w:hAnsi="Times New Roman" w:cs="Times New Roman"/>
+          <w:sz w:val="24"/>
+          <w:szCs w:val="24"/>
+        </w:rPr>
+        <w:t>B1 – Bn Big-O characterization:</w:t>
+      </w:r>
+    </w:p>
+    <w:p>
+      <w:pPr>
+        <w:rPr>
+          <w:rFonts w:ascii="Times New Roman" w:hAnsi="Times New Roman" w:cs="Times New Roman"/>
+          <w:sz w:val="24"/>
+          <w:szCs w:val="24"/>
+        </w:rPr>
+      </w:pPr>
+      <w:r>
+        <w:rPr>
+          <w:rFonts w:ascii="Times New Roman" w:hAnsi="Times New Roman" w:cs="Times New Roman"/>
+          <w:sz w:val="24"/>
+          <w:szCs w:val="24"/>
+        </w:rPr>
         <w:t>f(n) = n^2</w:t>
       </w:r>
     </w:p>
-    <w:p/>
-    <w:p>
-      <w:pPr>
-        <w:rPr>
+    <w:p>
+      <w:pPr>
+        <w:rPr>
+          <w:rFonts w:ascii="Times New Roman" w:hAnsi="Times New Roman" w:cs="Times New Roman"/>
+          <w:sz w:val="24"/>
+          <w:szCs w:val="24"/>
+        </w:rPr>
+      </w:pPr>
+    </w:p>
+    <w:p>
+      <w:pPr>
+        <w:rPr>
+          <w:rFonts w:ascii="Times New Roman" w:hAnsi="Times New Roman" w:cs="Times New Roman"/>
           <w:b/>
           <w:bCs/>
-        </w:rPr>
-      </w:pPr>
-      <w:r>
-        <w:rPr>
-          <w:rFonts w:hint="eastAsia"/>
+          <w:sz w:val="24"/>
+          <w:szCs w:val="24"/>
+        </w:rPr>
+      </w:pPr>
+      <w:r>
+        <w:rPr>
+          <w:rFonts w:ascii="Times New Roman" w:hAnsi="Times New Roman" w:cs="Times New Roman"/>
           <w:b/>
           <w:bCs/>
+          <w:sz w:val="24"/>
+          <w:szCs w:val="24"/>
         </w:rPr>
         <w:lastRenderedPageBreak/>
-        <w:t>T</w:t>
-      </w:r>
-      <w:r>
-        <w:rPr>
+        <w:t>Task 2</w:t>
+      </w:r>
+    </w:p>
+    <w:p>
+      <w:pPr>
+        <w:rPr>
+          <w:rFonts w:ascii="Times New Roman" w:hAnsi="Times New Roman" w:cs="Times New Roman"/>
+          <w:sz w:val="24"/>
+          <w:szCs w:val="24"/>
+        </w:rPr>
+      </w:pPr>
+      <w:r>
+        <w:rPr>
+          <w:rFonts w:ascii="Times New Roman" w:hAnsi="Times New Roman" w:cs="Times New Roman"/>
+          <w:sz w:val="24"/>
+          <w:szCs w:val="24"/>
+        </w:rPr>
+        <w:t xml:space="preserve">Test </w:t>
+      </w:r>
+      <w:r>
+        <w:rPr>
+          <w:rFonts w:ascii="Times New Roman" w:hAnsi="Times New Roman" w:cs="Times New Roman"/>
+          <w:sz w:val="24"/>
+          <w:szCs w:val="24"/>
+        </w:rPr>
+        <w:t>C</w:t>
+      </w:r>
+      <w:r>
+        <w:rPr>
+          <w:rFonts w:ascii="Times New Roman" w:hAnsi="Times New Roman" w:cs="Times New Roman"/>
+          <w:sz w:val="24"/>
+          <w:szCs w:val="24"/>
+        </w:rPr>
+        <w:t>1 – generate n = 30000 random values from -35500 to 36600</w:t>
+      </w:r>
+      <w:r>
+        <w:rPr>
+          <w:rFonts w:ascii="Times New Roman" w:hAnsi="Times New Roman" w:cs="Times New Roman"/>
+          <w:sz w:val="24"/>
+          <w:szCs w:val="24"/>
+        </w:rPr>
+        <w:t>, insertion sort</w:t>
+      </w:r>
+    </w:p>
+    <w:p>
+      <w:pPr>
+        <w:rPr>
+          <w:rFonts w:ascii="Times New Roman" w:hAnsi="Times New Roman" w:cs="Times New Roman"/>
+          <w:sz w:val="24"/>
+          <w:szCs w:val="24"/>
+        </w:rPr>
+      </w:pPr>
+      <w:r>
+        <w:rPr>
+          <w:rFonts w:ascii="Times New Roman" w:hAnsi="Times New Roman" w:cs="Times New Roman"/>
+          <w:sz w:val="24"/>
+          <w:szCs w:val="24"/>
+        </w:rPr>
+        <w:t xml:space="preserve">Test </w:t>
+      </w:r>
+      <w:r>
+        <w:rPr>
+          <w:rFonts w:ascii="Times New Roman" w:hAnsi="Times New Roman" w:cs="Times New Roman"/>
+          <w:sz w:val="24"/>
+          <w:szCs w:val="24"/>
+        </w:rPr>
+        <w:t>C</w:t>
+      </w:r>
+      <w:r>
+        <w:rPr>
+          <w:rFonts w:ascii="Times New Roman" w:hAnsi="Times New Roman" w:cs="Times New Roman"/>
+          <w:sz w:val="24"/>
+          <w:szCs w:val="24"/>
+        </w:rPr>
+        <w:t>2 – generate n = 40000 random values from -35500 to 36600, insertion sort</w:t>
+      </w:r>
+    </w:p>
+    <w:p>
+      <w:pPr>
+        <w:rPr>
+          <w:rFonts w:ascii="Times New Roman" w:hAnsi="Times New Roman" w:cs="Times New Roman"/>
+          <w:sz w:val="24"/>
+          <w:szCs w:val="24"/>
+        </w:rPr>
+      </w:pPr>
+      <w:r>
+        <w:rPr>
+          <w:rFonts w:ascii="Times New Roman" w:hAnsi="Times New Roman" w:cs="Times New Roman"/>
+          <w:sz w:val="24"/>
+          <w:szCs w:val="24"/>
+        </w:rPr>
+        <w:t xml:space="preserve">Test </w:t>
+      </w:r>
+      <w:r>
+        <w:rPr>
+          <w:rFonts w:ascii="Times New Roman" w:hAnsi="Times New Roman" w:cs="Times New Roman"/>
+          <w:sz w:val="24"/>
+          <w:szCs w:val="24"/>
+        </w:rPr>
+        <w:t>C</w:t>
+      </w:r>
+      <w:r>
+        <w:rPr>
+          <w:rFonts w:ascii="Times New Roman" w:hAnsi="Times New Roman" w:cs="Times New Roman"/>
+          <w:sz w:val="24"/>
+          <w:szCs w:val="24"/>
+        </w:rPr>
+        <w:t>3 – generate n = 50000 random values from -35500 to 36600, insertion sort</w:t>
+      </w:r>
+    </w:p>
+    <w:p>
+      <w:pPr>
+        <w:rPr>
+          <w:rFonts w:ascii="Times New Roman" w:hAnsi="Times New Roman" w:cs="Times New Roman"/>
+          <w:sz w:val="24"/>
+          <w:szCs w:val="24"/>
+        </w:rPr>
+      </w:pPr>
+      <w:r>
+        <w:rPr>
+          <w:rFonts w:ascii="Times New Roman" w:hAnsi="Times New Roman" w:cs="Times New Roman"/>
+          <w:sz w:val="24"/>
+          <w:szCs w:val="24"/>
+        </w:rPr>
+        <w:t xml:space="preserve">Test </w:t>
+      </w:r>
+      <w:r>
+        <w:rPr>
+          <w:rFonts w:ascii="Times New Roman" w:hAnsi="Times New Roman" w:cs="Times New Roman"/>
+          <w:sz w:val="24"/>
+          <w:szCs w:val="24"/>
+        </w:rPr>
+        <w:t>C</w:t>
+      </w:r>
+      <w:r>
+        <w:rPr>
+          <w:rFonts w:ascii="Times New Roman" w:hAnsi="Times New Roman" w:cs="Times New Roman"/>
+          <w:sz w:val="24"/>
+          <w:szCs w:val="24"/>
+        </w:rPr>
+        <w:t>4 – generate n = 60000 random values from -13800 to 96800, insertion sort</w:t>
+      </w:r>
+    </w:p>
+    <w:p>
+      <w:pPr>
+        <w:rPr>
+          <w:rFonts w:ascii="Times New Roman" w:hAnsi="Times New Roman" w:cs="Times New Roman"/>
+          <w:sz w:val="24"/>
+          <w:szCs w:val="24"/>
+        </w:rPr>
+      </w:pPr>
+      <w:r>
+        <w:rPr>
+          <w:rFonts w:ascii="Times New Roman" w:hAnsi="Times New Roman" w:cs="Times New Roman"/>
+          <w:sz w:val="24"/>
+          <w:szCs w:val="24"/>
+        </w:rPr>
+        <w:t xml:space="preserve">Test </w:t>
+      </w:r>
+      <w:r>
+        <w:rPr>
+          <w:rFonts w:ascii="Times New Roman" w:hAnsi="Times New Roman" w:cs="Times New Roman"/>
+          <w:sz w:val="24"/>
+          <w:szCs w:val="24"/>
+        </w:rPr>
+        <w:t>C</w:t>
+      </w:r>
+      <w:r>
+        <w:rPr>
+          <w:rFonts w:ascii="Times New Roman" w:hAnsi="Times New Roman" w:cs="Times New Roman"/>
+          <w:sz w:val="24"/>
+          <w:szCs w:val="24"/>
+        </w:rPr>
+        <w:t>5 – generate n = 70000 random values from -13800 to 96800, insertion sort</w:t>
+      </w:r>
+    </w:p>
+    <w:p>
+      <w:pPr>
+        <w:rPr>
+          <w:rFonts w:ascii="Times New Roman" w:hAnsi="Times New Roman" w:cs="Times New Roman"/>
+          <w:sz w:val="24"/>
+          <w:szCs w:val="24"/>
+        </w:rPr>
+      </w:pPr>
+      <w:r>
+        <w:rPr>
+          <w:rFonts w:ascii="Times New Roman" w:hAnsi="Times New Roman" w:cs="Times New Roman"/>
+          <w:sz w:val="24"/>
+          <w:szCs w:val="24"/>
+        </w:rPr>
+        <w:t xml:space="preserve">Test </w:t>
+      </w:r>
+      <w:r>
+        <w:rPr>
+          <w:rFonts w:ascii="Times New Roman" w:hAnsi="Times New Roman" w:cs="Times New Roman"/>
+          <w:sz w:val="24"/>
+          <w:szCs w:val="24"/>
+        </w:rPr>
+        <w:t>C</w:t>
+      </w:r>
+      <w:r>
+        <w:rPr>
+          <w:rFonts w:ascii="Times New Roman" w:hAnsi="Times New Roman" w:cs="Times New Roman"/>
+          <w:sz w:val="24"/>
+          <w:szCs w:val="24"/>
+        </w:rPr>
+        <w:t>6 – generate n = 80000 random values from -13800 to 96800, insertion sort</w:t>
+      </w:r>
+    </w:p>
+    <w:p>
+      <w:pPr>
+        <w:rPr>
+          <w:rFonts w:ascii="Times New Roman" w:hAnsi="Times New Roman" w:cs="Times New Roman"/>
+          <w:sz w:val="24"/>
+          <w:szCs w:val="24"/>
+        </w:rPr>
+      </w:pPr>
+    </w:p>
+    <w:p>
+      <w:pPr>
+        <w:rPr>
+          <w:rFonts w:ascii="Times New Roman" w:hAnsi="Times New Roman" w:cs="Times New Roman"/>
+          <w:sz w:val="24"/>
+          <w:szCs w:val="24"/>
+        </w:rPr>
+      </w:pPr>
+      <w:r>
+        <w:rPr>
+          <w:rFonts w:ascii="Times New Roman" w:hAnsi="Times New Roman" w:cs="Times New Roman"/>
+          <w:sz w:val="24"/>
+          <w:szCs w:val="24"/>
+        </w:rPr>
+        <w:t xml:space="preserve">Test </w:t>
+      </w:r>
+      <w:r>
+        <w:rPr>
+          <w:rFonts w:ascii="Times New Roman" w:hAnsi="Times New Roman" w:cs="Times New Roman"/>
+          <w:sz w:val="24"/>
+          <w:szCs w:val="24"/>
+        </w:rPr>
+        <w:t>D</w:t>
+      </w:r>
+      <w:r>
+        <w:rPr>
+          <w:rFonts w:ascii="Times New Roman" w:hAnsi="Times New Roman" w:cs="Times New Roman"/>
+          <w:sz w:val="24"/>
+          <w:szCs w:val="24"/>
+        </w:rPr>
+        <w:t>1 – generate n = 30000 random values from -35500 to 36600</w:t>
+      </w:r>
+      <w:bookmarkStart w:id="8" w:name="OLE_LINK4"/>
+      <w:r>
+        <w:rPr>
+          <w:rFonts w:ascii="Times New Roman" w:hAnsi="Times New Roman" w:cs="Times New Roman"/>
+          <w:sz w:val="24"/>
+          <w:szCs w:val="24"/>
+        </w:rPr>
+        <w:t>, quick sort</w:t>
+      </w:r>
+      <w:bookmarkEnd w:id="8"/>
+    </w:p>
+    <w:p>
+      <w:pPr>
+        <w:rPr>
+          <w:rFonts w:ascii="Times New Roman" w:hAnsi="Times New Roman" w:cs="Times New Roman"/>
+          <w:sz w:val="24"/>
+          <w:szCs w:val="24"/>
+        </w:rPr>
+      </w:pPr>
+      <w:r>
+        <w:rPr>
+          <w:rFonts w:ascii="Times New Roman" w:hAnsi="Times New Roman" w:cs="Times New Roman"/>
+          <w:sz w:val="24"/>
+          <w:szCs w:val="24"/>
+        </w:rPr>
+        <w:t xml:space="preserve">Test </w:t>
+      </w:r>
+      <w:r>
+        <w:rPr>
+          <w:rFonts w:ascii="Times New Roman" w:hAnsi="Times New Roman" w:cs="Times New Roman"/>
+          <w:sz w:val="24"/>
+          <w:szCs w:val="24"/>
+        </w:rPr>
+        <w:t>D</w:t>
+      </w:r>
+      <w:r>
+        <w:rPr>
+          <w:rFonts w:ascii="Times New Roman" w:hAnsi="Times New Roman" w:cs="Times New Roman"/>
+          <w:sz w:val="24"/>
+          <w:szCs w:val="24"/>
+        </w:rPr>
+        <w:t>2 – generate n = 40000 random values from -35500 to 36600, quick sort</w:t>
+      </w:r>
+    </w:p>
+    <w:p>
+      <w:pPr>
+        <w:rPr>
+          <w:rFonts w:ascii="Times New Roman" w:hAnsi="Times New Roman" w:cs="Times New Roman"/>
+          <w:sz w:val="24"/>
+          <w:szCs w:val="24"/>
+        </w:rPr>
+      </w:pPr>
+      <w:r>
+        <w:rPr>
+          <w:rFonts w:ascii="Times New Roman" w:hAnsi="Times New Roman" w:cs="Times New Roman"/>
+          <w:sz w:val="24"/>
+          <w:szCs w:val="24"/>
+        </w:rPr>
+        <w:t xml:space="preserve">Test </w:t>
+      </w:r>
+      <w:r>
+        <w:rPr>
+          <w:rFonts w:ascii="Times New Roman" w:hAnsi="Times New Roman" w:cs="Times New Roman"/>
+          <w:sz w:val="24"/>
+          <w:szCs w:val="24"/>
+        </w:rPr>
+        <w:t>D</w:t>
+      </w:r>
+      <w:r>
+        <w:rPr>
+          <w:rFonts w:ascii="Times New Roman" w:hAnsi="Times New Roman" w:cs="Times New Roman"/>
+          <w:sz w:val="24"/>
+          <w:szCs w:val="24"/>
+        </w:rPr>
+        <w:t>3 – generate n = 50000 random values from -35500 to 36600, quick sort</w:t>
+      </w:r>
+    </w:p>
+    <w:p>
+      <w:pPr>
+        <w:rPr>
+          <w:rFonts w:ascii="Times New Roman" w:hAnsi="Times New Roman" w:cs="Times New Roman"/>
+          <w:sz w:val="24"/>
+          <w:szCs w:val="24"/>
+        </w:rPr>
+      </w:pPr>
+      <w:r>
+        <w:rPr>
+          <w:rFonts w:ascii="Times New Roman" w:hAnsi="Times New Roman" w:cs="Times New Roman"/>
+          <w:sz w:val="24"/>
+          <w:szCs w:val="24"/>
+        </w:rPr>
+        <w:t xml:space="preserve">Test </w:t>
+      </w:r>
+      <w:r>
+        <w:rPr>
+          <w:rFonts w:ascii="Times New Roman" w:hAnsi="Times New Roman" w:cs="Times New Roman"/>
+          <w:sz w:val="24"/>
+          <w:szCs w:val="24"/>
+        </w:rPr>
+        <w:t>D</w:t>
+      </w:r>
+      <w:r>
+        <w:rPr>
+          <w:rFonts w:ascii="Times New Roman" w:hAnsi="Times New Roman" w:cs="Times New Roman"/>
+          <w:sz w:val="24"/>
+          <w:szCs w:val="24"/>
+        </w:rPr>
+        <w:t>4 – generate n = 60000 random values from -13800 to 96800, quick sort</w:t>
+      </w:r>
+    </w:p>
+    <w:p>
+      <w:pPr>
+        <w:rPr>
+          <w:rFonts w:ascii="Times New Roman" w:hAnsi="Times New Roman" w:cs="Times New Roman"/>
+          <w:sz w:val="24"/>
+          <w:szCs w:val="24"/>
+        </w:rPr>
+      </w:pPr>
+      <w:r>
+        <w:rPr>
+          <w:rFonts w:ascii="Times New Roman" w:hAnsi="Times New Roman" w:cs="Times New Roman"/>
+          <w:sz w:val="24"/>
+          <w:szCs w:val="24"/>
+        </w:rPr>
+        <w:t xml:space="preserve">Test </w:t>
+      </w:r>
+      <w:r>
+        <w:rPr>
+          <w:rFonts w:ascii="Times New Roman" w:hAnsi="Times New Roman" w:cs="Times New Roman"/>
+          <w:sz w:val="24"/>
+          <w:szCs w:val="24"/>
+        </w:rPr>
+        <w:t>D</w:t>
+      </w:r>
+      <w:r>
+        <w:rPr>
+          <w:rFonts w:ascii="Times New Roman" w:hAnsi="Times New Roman" w:cs="Times New Roman"/>
+          <w:sz w:val="24"/>
+          <w:szCs w:val="24"/>
+        </w:rPr>
+        <w:t>5 – generate n = 70000 random values from -13800 to 96800, quick sort</w:t>
+      </w:r>
+    </w:p>
+    <w:p>
+      <w:pPr>
+        <w:rPr>
+          <w:rFonts w:ascii="Times New Roman" w:hAnsi="Times New Roman" w:cs="Times New Roman"/>
+          <w:sz w:val="24"/>
+          <w:szCs w:val="24"/>
+        </w:rPr>
+      </w:pPr>
+      <w:r>
+        <w:rPr>
+          <w:rFonts w:ascii="Times New Roman" w:hAnsi="Times New Roman" w:cs="Times New Roman"/>
+          <w:sz w:val="24"/>
+          <w:szCs w:val="24"/>
+        </w:rPr>
+        <w:t xml:space="preserve">Test </w:t>
+      </w:r>
+      <w:r>
+        <w:rPr>
+          <w:rFonts w:ascii="Times New Roman" w:hAnsi="Times New Roman" w:cs="Times New Roman"/>
+          <w:sz w:val="24"/>
+          <w:szCs w:val="24"/>
+        </w:rPr>
+        <w:t>D</w:t>
+      </w:r>
+      <w:r>
+        <w:rPr>
+          <w:rFonts w:ascii="Times New Roman" w:hAnsi="Times New Roman" w:cs="Times New Roman"/>
+          <w:sz w:val="24"/>
+          <w:szCs w:val="24"/>
+        </w:rPr>
+        <w:t>6 – generate n = 80000 random values from -13800 to 96800, quick sort</w:t>
+      </w:r>
+    </w:p>
+    <w:p>
+      <w:pPr>
+        <w:rPr>
+          <w:rFonts w:ascii="Times New Roman" w:hAnsi="Times New Roman" w:cs="Times New Roman"/>
+          <w:sz w:val="24"/>
+          <w:szCs w:val="24"/>
+        </w:rPr>
+      </w:pPr>
+    </w:p>
+    <w:p>
+      <w:pPr>
+        <w:rPr>
+          <w:rFonts w:ascii="Times New Roman" w:hAnsi="Times New Roman" w:cs="Times New Roman"/>
+          <w:sz w:val="24"/>
+          <w:szCs w:val="24"/>
+        </w:rPr>
+      </w:pPr>
+      <w:r>
+        <w:rPr>
+          <w:rFonts w:ascii="Times New Roman" w:hAnsi="Times New Roman" w:cs="Times New Roman"/>
+          <w:sz w:val="24"/>
+          <w:szCs w:val="24"/>
+        </w:rPr>
+        <w:t>The Java application is in “He Mingli A1 Java\task</w:t>
+      </w:r>
+      <w:r>
+        <w:rPr>
+          <w:rFonts w:ascii="Times New Roman" w:hAnsi="Times New Roman" w:cs="Times New Roman"/>
+          <w:sz w:val="24"/>
+          <w:szCs w:val="24"/>
+        </w:rPr>
+        <w:t>2</w:t>
+      </w:r>
+      <w:r>
+        <w:rPr>
+          <w:rFonts w:ascii="Times New Roman" w:hAnsi="Times New Roman" w:cs="Times New Roman"/>
+          <w:sz w:val="24"/>
+          <w:szCs w:val="24"/>
+        </w:rPr>
+        <w:t>” file.</w:t>
+      </w:r>
+    </w:p>
+    <w:p>
+      <w:pPr>
+        <w:rPr>
+          <w:rFonts w:ascii="Times New Roman" w:hAnsi="Times New Roman" w:cs="Times New Roman"/>
+          <w:sz w:val="24"/>
+          <w:szCs w:val="24"/>
+        </w:rPr>
+      </w:pPr>
+      <w:r>
+        <w:rPr>
+          <w:rFonts w:ascii="Times New Roman" w:hAnsi="Times New Roman" w:cs="Times New Roman"/>
+          <w:sz w:val="24"/>
+          <w:szCs w:val="24"/>
+        </w:rPr>
+        <w:t>Print results are stored in ‘Test</w:t>
+      </w:r>
+      <w:r>
+        <w:rPr>
+          <w:rFonts w:ascii="Times New Roman" w:hAnsi="Times New Roman" w:cs="Times New Roman"/>
+          <w:sz w:val="24"/>
+          <w:szCs w:val="24"/>
+        </w:rPr>
+        <w:t>2</w:t>
+      </w:r>
+      <w:r>
+        <w:rPr>
+          <w:rFonts w:ascii="Times New Roman" w:hAnsi="Times New Roman" w:cs="Times New Roman"/>
+          <w:sz w:val="24"/>
+          <w:szCs w:val="24"/>
+        </w:rPr>
+        <w:t xml:space="preserve"> results’ file.</w:t>
+      </w:r>
+    </w:p>
+    <w:p>
+      <w:pPr>
+        <w:rPr>
+          <w:rFonts w:ascii="Times New Roman" w:hAnsi="Times New Roman" w:cs="Times New Roman"/>
           <w:b/>
           <w:bCs/>
-        </w:rPr>
-        <w:t>ask 2</w:t>
-      </w:r>
-    </w:p>
-    <w:p>
-      <w:pPr>
-        <w:rPr>
-          <w:rFonts w:hint="eastAsia"/>
+          <w:sz w:val="24"/>
+          <w:szCs w:val="24"/>
+        </w:rPr>
+      </w:pPr>
+    </w:p>
+    <w:p>
+      <w:pPr>
+        <w:rPr>
+          <w:rFonts w:ascii="Times New Roman" w:hAnsi="Times New Roman" w:cs="Times New Roman"/>
+          <w:sz w:val="24"/>
+          <w:szCs w:val="24"/>
+        </w:rPr>
+      </w:pPr>
+      <w:r>
+        <w:rPr>
+          <w:rFonts w:ascii="Times New Roman" w:hAnsi="Times New Roman" w:cs="Times New Roman"/>
+          <w:sz w:val="24"/>
+          <w:szCs w:val="24"/>
+        </w:rPr>
+        <w:t>Graph #1 – the timing results for Test C1 – Cn (</w:t>
+      </w:r>
+      <w:bookmarkStart w:id="9" w:name="OLE_LINK7"/>
+      <w:r>
+        <w:rPr>
+          <w:rFonts w:ascii="Times New Roman" w:hAnsi="Times New Roman" w:cs="Times New Roman"/>
+          <w:sz w:val="24"/>
+          <w:szCs w:val="24"/>
+        </w:rPr>
+        <w:t>insertion sort</w:t>
+      </w:r>
+      <w:bookmarkEnd w:id="9"/>
+      <w:r>
+        <w:rPr>
+          <w:rFonts w:ascii="Times New Roman" w:hAnsi="Times New Roman" w:cs="Times New Roman"/>
+          <w:sz w:val="24"/>
+          <w:szCs w:val="24"/>
+        </w:rPr>
+        <w:t xml:space="preserve"> algo)</w:t>
+      </w:r>
+    </w:p>
+    <w:p>
+      <w:pPr>
+        <w:rPr>
+          <w:rFonts w:ascii="Times New Roman" w:hAnsi="Times New Roman" w:cs="Times New Roman"/>
           <w:b/>
           <w:bCs/>
-        </w:rPr>
-      </w:pPr>
-      <w:bookmarkStart w:id="4" w:name="_GoBack"/>
-      <w:bookmarkEnd w:id="4"/>
+          <w:sz w:val="24"/>
+          <w:szCs w:val="24"/>
+        </w:rPr>
+      </w:pPr>
+      <w:r>
+        <w:rPr>
+          <w:rFonts w:ascii="Times New Roman" w:hAnsi="Times New Roman" w:cs="Times New Roman"/>
+          <w:b/>
+          <w:bCs/>
+          <w:noProof/>
+          <w:sz w:val="24"/>
+          <w:szCs w:val="24"/>
+        </w:rPr>
+        <w:drawing>
+          <wp:inline distT="0" distB="0" distL="0" distR="0" wp14:anchorId="27E3B0AC" wp14:editId="089E38A9">
+            <wp:extent cx="4486910" cy="2705735"/>
+            <wp:effectExtent l="0" t="0" r="8890" b="0"/>
+            <wp:docPr id="3" name="图片 3"/>
+            <wp:cNvGraphicFramePr>
+              <a:graphicFrameLocks xmlns:a="http://schemas.openxmlformats.org/drawingml/2006/main" noChangeAspect="1"/>
+            </wp:cNvGraphicFramePr>
+            <a:graphic xmlns:a="http://schemas.openxmlformats.org/drawingml/2006/main">
+              <a:graphicData uri="http://schemas.openxmlformats.org/drawingml/2006/picture">
+                <pic:pic xmlns:pic="http://schemas.openxmlformats.org/drawingml/2006/picture">
+                  <pic:nvPicPr>
+                    <pic:cNvPr id="0" name="Picture 2"/>
+                    <pic:cNvPicPr>
+                      <a:picLocks noChangeAspect="1" noChangeArrowheads="1"/>
+                    </pic:cNvPicPr>
+                  </pic:nvPicPr>
+                  <pic:blipFill>
+                    <a:blip r:embed="rId10">
+                      <a:extLst>
+                        <a:ext uri="{28A0092B-C50C-407E-A947-70E740481C1C}">
+                          <a14:useLocalDpi xmlns:a14="http://schemas.microsoft.com/office/drawing/2010/main" val="0"/>
+                        </a:ext>
+                      </a:extLst>
+                    </a:blip>
+                    <a:srcRect/>
+                    <a:stretch>
+                      <a:fillRect/>
+                    </a:stretch>
+                  </pic:blipFill>
+                  <pic:spPr bwMode="auto">
+                    <a:xfrm>
+                      <a:off x="0" y="0"/>
+                      <a:ext cx="4486910" cy="2705735"/>
+                    </a:xfrm>
+                    <a:prstGeom prst="rect">
+                      <a:avLst/>
+                    </a:prstGeom>
+                    <a:noFill/>
+                  </pic:spPr>
+                </pic:pic>
+              </a:graphicData>
+            </a:graphic>
+          </wp:inline>
+        </w:drawing>
+      </w:r>
+    </w:p>
+    <w:p>
+      <w:pPr>
+        <w:rPr>
+          <w:rFonts w:ascii="Times New Roman" w:hAnsi="Times New Roman" w:cs="Times New Roman"/>
+          <w:b/>
+          <w:bCs/>
+          <w:sz w:val="24"/>
+          <w:szCs w:val="24"/>
+        </w:rPr>
+      </w:pPr>
+    </w:p>
+    <w:p>
+      <w:pPr>
+        <w:rPr>
+          <w:rFonts w:ascii="Times New Roman" w:hAnsi="Times New Roman" w:cs="Times New Roman"/>
+          <w:sz w:val="24"/>
+          <w:szCs w:val="24"/>
+        </w:rPr>
+      </w:pPr>
+      <w:r>
+        <w:rPr>
+          <w:rFonts w:ascii="Times New Roman" w:hAnsi="Times New Roman" w:cs="Times New Roman"/>
+          <w:sz w:val="24"/>
+          <w:szCs w:val="24"/>
+        </w:rPr>
+        <w:t xml:space="preserve">Graph #2 – the timing results for Test D1 – </w:t>
+      </w:r>
+      <w:proofErr w:type="spellStart"/>
+      <w:r>
+        <w:rPr>
+          <w:rFonts w:ascii="Times New Roman" w:hAnsi="Times New Roman" w:cs="Times New Roman"/>
+          <w:sz w:val="24"/>
+          <w:szCs w:val="24"/>
+        </w:rPr>
+        <w:t>Dn</w:t>
+      </w:r>
+      <w:proofErr w:type="spellEnd"/>
+      <w:r>
+        <w:rPr>
+          <w:rFonts w:ascii="Times New Roman" w:hAnsi="Times New Roman" w:cs="Times New Roman"/>
+          <w:sz w:val="24"/>
+          <w:szCs w:val="24"/>
+        </w:rPr>
+        <w:t xml:space="preserve"> (quick sort algo)</w:t>
+      </w:r>
+    </w:p>
+    <w:p>
+      <w:pPr>
+        <w:rPr>
+          <w:rFonts w:ascii="Times New Roman" w:hAnsi="Times New Roman" w:cs="Times New Roman"/>
+          <w:b/>
+          <w:bCs/>
+          <w:sz w:val="24"/>
+          <w:szCs w:val="24"/>
+        </w:rPr>
+      </w:pPr>
+      <w:r>
+        <w:rPr>
+          <w:rFonts w:ascii="Times New Roman" w:hAnsi="Times New Roman" w:cs="Times New Roman"/>
+          <w:b/>
+          <w:bCs/>
+          <w:sz w:val="24"/>
+          <w:szCs w:val="24"/>
+        </w:rPr>
+        <w:lastRenderedPageBreak/>
+        <w:drawing>
+          <wp:inline distT="0" distB="0" distL="0" distR="0" wp14:anchorId="6D798E77" wp14:editId="6B5B4E82">
+            <wp:extent cx="4505954" cy="2695951"/>
+            <wp:effectExtent l="0" t="0" r="9525" b="9525"/>
+            <wp:docPr id="5" name="图片 5"/>
+            <wp:cNvGraphicFramePr>
+              <a:graphicFrameLocks xmlns:a="http://schemas.openxmlformats.org/drawingml/2006/main" noChangeAspect="1"/>
+            </wp:cNvGraphicFramePr>
+            <a:graphic xmlns:a="http://schemas.openxmlformats.org/drawingml/2006/main">
+              <a:graphicData uri="http://schemas.openxmlformats.org/drawingml/2006/picture">
+                <pic:pic xmlns:pic="http://schemas.openxmlformats.org/drawingml/2006/picture">
+                  <pic:nvPicPr>
+                    <pic:cNvPr id="1" name=""/>
+                    <pic:cNvPicPr/>
+                  </pic:nvPicPr>
+                  <pic:blipFill>
+                    <a:blip r:embed="rId11"/>
+                    <a:stretch>
+                      <a:fillRect/>
+                    </a:stretch>
+                  </pic:blipFill>
+                  <pic:spPr>
+                    <a:xfrm>
+                      <a:off x="0" y="0"/>
+                      <a:ext cx="4505954" cy="2695951"/>
+                    </a:xfrm>
+                    <a:prstGeom prst="rect">
+                      <a:avLst/>
+                    </a:prstGeom>
+                  </pic:spPr>
+                </pic:pic>
+              </a:graphicData>
+            </a:graphic>
+          </wp:inline>
+        </w:drawing>
+      </w:r>
+    </w:p>
+    <w:p>
+      <w:pPr>
+        <w:rPr>
+          <w:rFonts w:ascii="Times New Roman" w:hAnsi="Times New Roman" w:cs="Times New Roman"/>
+          <w:b/>
+          <w:bCs/>
+          <w:sz w:val="24"/>
+          <w:szCs w:val="24"/>
+        </w:rPr>
+      </w:pPr>
+    </w:p>
+    <w:p>
+      <w:pPr>
+        <w:rPr>
+          <w:rFonts w:ascii="Times New Roman" w:hAnsi="Times New Roman" w:cs="Times New Roman"/>
+          <w:sz w:val="24"/>
+          <w:szCs w:val="24"/>
+        </w:rPr>
+      </w:pPr>
+      <w:r>
+        <w:rPr>
+          <w:rFonts w:ascii="Times New Roman" w:hAnsi="Times New Roman" w:cs="Times New Roman"/>
+          <w:sz w:val="24"/>
+          <w:szCs w:val="24"/>
+        </w:rPr>
+        <w:t xml:space="preserve">Following the above results, we </w:t>
+      </w:r>
+      <w:r>
+        <w:rPr>
+          <w:rFonts w:ascii="Times New Roman" w:hAnsi="Times New Roman" w:cs="Times New Roman"/>
+          <w:sz w:val="24"/>
+          <w:szCs w:val="24"/>
+        </w:rPr>
+        <w:t xml:space="preserve">find that the quick sort algo spend much lower time than </w:t>
+      </w:r>
+      <w:r>
+        <w:rPr>
+          <w:rFonts w:ascii="Times New Roman" w:hAnsi="Times New Roman" w:cs="Times New Roman"/>
+          <w:sz w:val="24"/>
+          <w:szCs w:val="24"/>
+        </w:rPr>
+        <w:t>insertion sort</w:t>
+      </w:r>
+      <w:r>
+        <w:rPr>
+          <w:rFonts w:ascii="Times New Roman" w:hAnsi="Times New Roman" w:cs="Times New Roman"/>
+          <w:sz w:val="24"/>
+          <w:szCs w:val="24"/>
+        </w:rPr>
+        <w:t xml:space="preserve"> algo, </w:t>
+      </w:r>
+      <w:r>
+        <w:rPr>
+          <w:rFonts w:ascii="Times New Roman" w:hAnsi="Times New Roman" w:cs="Times New Roman"/>
+          <w:sz w:val="24"/>
+          <w:szCs w:val="24"/>
+        </w:rPr>
+        <w:t>because the complexity of quick sorting is lower than insert sorting.</w:t>
+      </w:r>
+    </w:p>
+    <w:p>
+      <w:pPr>
+        <w:rPr>
+          <w:rFonts w:ascii="Times New Roman" w:hAnsi="Times New Roman" w:cs="Times New Roman"/>
+          <w:sz w:val="24"/>
+          <w:szCs w:val="24"/>
+        </w:rPr>
+      </w:pPr>
+    </w:p>
+    <w:p>
+      <w:pPr>
+        <w:rPr>
+          <w:rFonts w:ascii="Times New Roman" w:hAnsi="Times New Roman" w:cs="Times New Roman"/>
+          <w:sz w:val="24"/>
+          <w:szCs w:val="24"/>
+        </w:rPr>
+      </w:pPr>
+      <w:r>
+        <w:rPr>
+          <w:rFonts w:ascii="Times New Roman" w:hAnsi="Times New Roman" w:cs="Times New Roman"/>
+          <w:sz w:val="24"/>
+          <w:szCs w:val="24"/>
+        </w:rPr>
+        <w:t>Big-O characterization:</w:t>
+      </w:r>
+    </w:p>
+    <w:p>
+      <w:pPr>
+        <w:rPr>
+          <w:rFonts w:ascii="Times New Roman" w:hAnsi="Times New Roman" w:cs="Times New Roman"/>
+          <w:sz w:val="24"/>
+          <w:szCs w:val="24"/>
+        </w:rPr>
+      </w:pPr>
+      <w:r>
+        <w:rPr>
+          <w:rFonts w:ascii="Times New Roman" w:hAnsi="Times New Roman" w:cs="Times New Roman"/>
+          <w:sz w:val="24"/>
+          <w:szCs w:val="24"/>
+        </w:rPr>
+        <w:t>Insertion sort: f(n)</w:t>
+      </w:r>
+      <w:r>
+        <w:rPr>
+          <w:rFonts w:ascii="Times New Roman" w:hAnsi="Times New Roman" w:cs="Times New Roman"/>
+          <w:sz w:val="24"/>
+          <w:szCs w:val="24"/>
+        </w:rPr>
+        <w:t xml:space="preserve"> </w:t>
+      </w:r>
+      <w:r>
+        <w:rPr>
+          <w:rFonts w:ascii="Times New Roman" w:hAnsi="Times New Roman" w:cs="Times New Roman"/>
+          <w:sz w:val="24"/>
+          <w:szCs w:val="24"/>
+        </w:rPr>
+        <w:t xml:space="preserve">= </w:t>
+      </w:r>
+      <w:r>
+        <w:rPr>
+          <w:rFonts w:ascii="Times New Roman" w:hAnsi="Times New Roman" w:cs="Times New Roman"/>
+          <w:sz w:val="24"/>
+          <w:szCs w:val="24"/>
+        </w:rPr>
+        <w:t>n^2</w:t>
+      </w:r>
+    </w:p>
+    <w:p>
+      <w:pPr>
+        <w:rPr>
+          <w:rFonts w:ascii="Times New Roman" w:hAnsi="Times New Roman" w:cs="Times New Roman"/>
+          <w:sz w:val="24"/>
+          <w:szCs w:val="24"/>
+        </w:rPr>
+      </w:pPr>
+      <w:r>
+        <w:rPr>
+          <w:rFonts w:ascii="Times New Roman" w:hAnsi="Times New Roman" w:cs="Times New Roman"/>
+          <w:sz w:val="24"/>
+          <w:szCs w:val="24"/>
+        </w:rPr>
+        <w:t>Quick sort: f(n)=n log(n)</w:t>
+      </w:r>
+    </w:p>
+    <w:p>
+      <w:pPr>
+        <w:rPr>
+          <w:rFonts w:ascii="Times New Roman" w:hAnsi="Times New Roman" w:cs="Times New Roman"/>
+          <w:sz w:val="24"/>
+          <w:szCs w:val="24"/>
+        </w:rPr>
+      </w:pPr>
+    </w:p>
+    <w:tbl>
+      <w:tblPr>
+        <w:tblStyle w:val="a7"/>
+        <w:tblW w:w="0" w:type="auto"/>
+        <w:jc w:val="center"/>
+        <w:tblLook w:val="04A0" w:firstRow="1" w:lastRow="0" w:firstColumn="1" w:lastColumn="0" w:noHBand="0" w:noVBand="1"/>
+      </w:tblPr>
+      <w:tblGrid>
+        <w:gridCol w:w="1838"/>
+        <w:gridCol w:w="2310"/>
+        <w:gridCol w:w="2074"/>
+        <w:gridCol w:w="2074"/>
+      </w:tblGrid>
+      <w:tr>
+        <w:trPr>
+          <w:jc w:val="center"/>
+        </w:trPr>
+        <w:tc>
+          <w:tcPr>
+            <w:tcW w:w="1838" w:type="dxa"/>
+            <w:vMerge w:val="restart"/>
+          </w:tcPr>
+          <w:p>
+            <w:pPr>
+              <w:rPr>
+                <w:rFonts w:ascii="Times New Roman" w:hAnsi="Times New Roman" w:cs="Times New Roman"/>
+                <w:sz w:val="24"/>
+                <w:szCs w:val="24"/>
+                <w:lang w:val="en-GB"/>
+              </w:rPr>
+            </w:pPr>
+            <w:r>
+              <w:rPr>
+                <w:rFonts w:ascii="Times New Roman" w:hAnsi="Times New Roman" w:cs="Times New Roman"/>
+                <w:sz w:val="24"/>
+                <w:szCs w:val="24"/>
+              </w:rPr>
+              <w:t>Sort Algorithm</w:t>
+            </w:r>
+          </w:p>
+        </w:tc>
+        <w:tc>
+          <w:tcPr>
+            <w:tcW w:w="6458" w:type="dxa"/>
+            <w:gridSpan w:val="3"/>
+          </w:tcPr>
+          <w:p>
+            <w:pPr>
+              <w:jc w:val="center"/>
+              <w:rPr>
+                <w:rFonts w:ascii="Times New Roman" w:hAnsi="Times New Roman" w:cs="Times New Roman"/>
+                <w:sz w:val="24"/>
+                <w:szCs w:val="24"/>
+                <w:lang w:val="en-GB"/>
+              </w:rPr>
+            </w:pPr>
+            <w:r>
+              <w:rPr>
+                <w:rFonts w:ascii="Times New Roman" w:hAnsi="Times New Roman" w:cs="Times New Roman"/>
+                <w:sz w:val="24"/>
+                <w:szCs w:val="24"/>
+              </w:rPr>
+              <w:t>Sorting Time</w:t>
+            </w:r>
+          </w:p>
+        </w:tc>
+      </w:tr>
+      <w:tr>
+        <w:trPr>
+          <w:jc w:val="center"/>
+        </w:trPr>
+        <w:tc>
+          <w:tcPr>
+            <w:tcW w:w="1838" w:type="dxa"/>
+            <w:vMerge/>
+          </w:tcPr>
+          <w:p>
+            <w:pPr>
+              <w:rPr>
+                <w:rFonts w:ascii="Times New Roman" w:hAnsi="Times New Roman" w:cs="Times New Roman"/>
+                <w:sz w:val="24"/>
+                <w:szCs w:val="24"/>
+                <w:lang w:val="en-GB"/>
+              </w:rPr>
+            </w:pPr>
+          </w:p>
+        </w:tc>
+        <w:tc>
+          <w:tcPr>
+            <w:tcW w:w="2310" w:type="dxa"/>
+          </w:tcPr>
+          <w:p>
+            <w:pPr>
+              <w:jc w:val="center"/>
+              <w:rPr>
+                <w:rFonts w:ascii="Times New Roman" w:hAnsi="Times New Roman" w:cs="Times New Roman"/>
+                <w:sz w:val="24"/>
+                <w:szCs w:val="24"/>
+                <w:lang w:val="en-GB"/>
+              </w:rPr>
+            </w:pPr>
+            <w:r>
+              <w:rPr>
+                <w:rFonts w:ascii="Times New Roman" w:hAnsi="Times New Roman" w:cs="Times New Roman"/>
+                <w:sz w:val="24"/>
+                <w:szCs w:val="24"/>
+              </w:rPr>
+              <w:t>Worst</w:t>
+            </w:r>
+          </w:p>
+        </w:tc>
+        <w:tc>
+          <w:tcPr>
+            <w:tcW w:w="2074" w:type="dxa"/>
+          </w:tcPr>
+          <w:p>
+            <w:pPr>
+              <w:jc w:val="center"/>
+              <w:rPr>
+                <w:rFonts w:ascii="Times New Roman" w:hAnsi="Times New Roman" w:cs="Times New Roman"/>
+                <w:sz w:val="24"/>
+                <w:szCs w:val="24"/>
+                <w:lang w:val="en-GB"/>
+              </w:rPr>
+            </w:pPr>
+            <w:r>
+              <w:rPr>
+                <w:rFonts w:ascii="Times New Roman" w:hAnsi="Times New Roman" w:cs="Times New Roman"/>
+                <w:sz w:val="24"/>
+                <w:szCs w:val="24"/>
+              </w:rPr>
+              <w:t>Average</w:t>
+            </w:r>
+          </w:p>
+        </w:tc>
+        <w:tc>
+          <w:tcPr>
+            <w:tcW w:w="2074" w:type="dxa"/>
+          </w:tcPr>
+          <w:p>
+            <w:pPr>
+              <w:jc w:val="center"/>
+              <w:rPr>
+                <w:rFonts w:ascii="Times New Roman" w:hAnsi="Times New Roman" w:cs="Times New Roman"/>
+                <w:sz w:val="24"/>
+                <w:szCs w:val="24"/>
+                <w:lang w:val="en-GB"/>
+              </w:rPr>
+            </w:pPr>
+            <w:r>
+              <w:rPr>
+                <w:rFonts w:ascii="Times New Roman" w:hAnsi="Times New Roman" w:cs="Times New Roman"/>
+                <w:sz w:val="24"/>
+                <w:szCs w:val="24"/>
+              </w:rPr>
+              <w:t>Best</w:t>
+            </w:r>
+          </w:p>
+        </w:tc>
+      </w:tr>
+      <w:tr>
+        <w:trPr>
+          <w:jc w:val="center"/>
+        </w:trPr>
+        <w:tc>
+          <w:tcPr>
+            <w:tcW w:w="1838" w:type="dxa"/>
+          </w:tcPr>
+          <w:p>
+            <w:pPr>
+              <w:rPr>
+                <w:rFonts w:ascii="Times New Roman" w:hAnsi="Times New Roman" w:cs="Times New Roman"/>
+                <w:sz w:val="24"/>
+                <w:szCs w:val="24"/>
+                <w:lang w:val="en-GB"/>
+              </w:rPr>
+            </w:pPr>
+            <w:r>
+              <w:rPr>
+                <w:rFonts w:ascii="Times New Roman" w:hAnsi="Times New Roman" w:cs="Times New Roman"/>
+                <w:sz w:val="24"/>
+                <w:szCs w:val="24"/>
+              </w:rPr>
+              <w:t>Insertion Sort</w:t>
+            </w:r>
+          </w:p>
+        </w:tc>
+        <w:tc>
+          <w:tcPr>
+            <w:tcW w:w="2310" w:type="dxa"/>
+          </w:tcPr>
+          <w:p>
+            <w:pPr>
+              <w:rPr>
+                <w:rFonts w:ascii="Times New Roman" w:hAnsi="Times New Roman" w:cs="Times New Roman"/>
+                <w:sz w:val="24"/>
+                <w:szCs w:val="24"/>
+                <w:lang w:val="en-GB"/>
+              </w:rPr>
+            </w:pPr>
+            <w:r>
+              <w:rPr>
+                <w:rFonts w:ascii="Times New Roman" w:hAnsi="Times New Roman" w:cs="Times New Roman"/>
+                <w:sz w:val="24"/>
+                <w:szCs w:val="24"/>
+                <w:lang w:val="en-GB"/>
+              </w:rPr>
+              <w:t>O (n(n-1)</w:t>
+            </w:r>
+            <w:r>
+              <w:rPr>
+                <w:rFonts w:ascii="Times New Roman" w:hAnsi="Times New Roman" w:cs="Times New Roman"/>
+                <w:sz w:val="24"/>
+                <w:szCs w:val="24"/>
+                <w:lang w:val="en-GB"/>
+              </w:rPr>
+              <w:t>/2</w:t>
+            </w:r>
+            <w:r>
+              <w:rPr>
+                <w:rFonts w:ascii="Times New Roman" w:hAnsi="Times New Roman" w:cs="Times New Roman"/>
+                <w:sz w:val="24"/>
+                <w:szCs w:val="24"/>
+                <w:lang w:val="en-GB"/>
+              </w:rPr>
+              <w:t>)</w:t>
+            </w:r>
+          </w:p>
+        </w:tc>
+        <w:tc>
+          <w:tcPr>
+            <w:tcW w:w="2074" w:type="dxa"/>
+          </w:tcPr>
+          <w:p>
+            <w:pPr>
+              <w:rPr>
+                <w:rFonts w:ascii="Times New Roman" w:hAnsi="Times New Roman" w:cs="Times New Roman"/>
+                <w:sz w:val="24"/>
+                <w:szCs w:val="24"/>
+                <w:lang w:val="en-GB"/>
+              </w:rPr>
+            </w:pPr>
+            <w:r>
+              <w:rPr>
+                <w:rFonts w:ascii="Times New Roman" w:hAnsi="Times New Roman" w:cs="Times New Roman"/>
+                <w:sz w:val="24"/>
+                <w:szCs w:val="24"/>
+              </w:rPr>
+              <w:t>O (</w:t>
+            </w:r>
+            <w:r>
+              <w:rPr>
+                <w:rFonts w:ascii="Times New Roman" w:hAnsi="Times New Roman" w:cs="Times New Roman"/>
+                <w:sz w:val="24"/>
+                <w:szCs w:val="24"/>
+              </w:rPr>
+              <w:t>n^2</w:t>
+            </w:r>
+            <w:r>
+              <w:rPr>
+                <w:rFonts w:ascii="Times New Roman" w:hAnsi="Times New Roman" w:cs="Times New Roman"/>
+                <w:sz w:val="24"/>
+                <w:szCs w:val="24"/>
+              </w:rPr>
+              <w:t>)</w:t>
+            </w:r>
+          </w:p>
+        </w:tc>
+        <w:tc>
+          <w:tcPr>
+            <w:tcW w:w="2074" w:type="dxa"/>
+          </w:tcPr>
+          <w:p>
+            <w:pPr>
+              <w:rPr>
+                <w:rFonts w:ascii="Times New Roman" w:hAnsi="Times New Roman" w:cs="Times New Roman"/>
+                <w:sz w:val="24"/>
+                <w:szCs w:val="24"/>
+                <w:lang w:val="en-GB"/>
+              </w:rPr>
+            </w:pPr>
+            <w:r>
+              <w:rPr>
+                <w:rFonts w:ascii="Times New Roman" w:hAnsi="Times New Roman" w:cs="Times New Roman"/>
+                <w:sz w:val="24"/>
+                <w:szCs w:val="24"/>
+                <w:lang w:val="en-GB"/>
+              </w:rPr>
+              <w:t>O (</w:t>
+            </w:r>
+            <w:r>
+              <w:rPr>
+                <w:rFonts w:ascii="Times New Roman" w:hAnsi="Times New Roman" w:cs="Times New Roman"/>
+                <w:sz w:val="24"/>
+                <w:szCs w:val="24"/>
+              </w:rPr>
+              <w:t>n-1</w:t>
+            </w:r>
+            <w:r>
+              <w:rPr>
+                <w:rFonts w:ascii="Times New Roman" w:hAnsi="Times New Roman" w:cs="Times New Roman"/>
+                <w:sz w:val="24"/>
+                <w:szCs w:val="24"/>
+                <w:lang w:val="en-GB"/>
+              </w:rPr>
+              <w:t>)</w:t>
+            </w:r>
+          </w:p>
+        </w:tc>
+      </w:tr>
+      <w:tr>
+        <w:trPr>
+          <w:jc w:val="center"/>
+        </w:trPr>
+        <w:tc>
+          <w:tcPr>
+            <w:tcW w:w="1838" w:type="dxa"/>
+          </w:tcPr>
+          <w:p>
+            <w:pPr>
+              <w:rPr>
+                <w:rFonts w:ascii="Times New Roman" w:hAnsi="Times New Roman" w:cs="Times New Roman"/>
+                <w:sz w:val="24"/>
+                <w:szCs w:val="24"/>
+                <w:lang w:val="en-GB"/>
+              </w:rPr>
+            </w:pPr>
+            <w:r>
+              <w:rPr>
+                <w:rFonts w:ascii="Times New Roman" w:hAnsi="Times New Roman" w:cs="Times New Roman"/>
+                <w:sz w:val="24"/>
+                <w:szCs w:val="24"/>
+              </w:rPr>
+              <w:t>Quick Sort</w:t>
+            </w:r>
+          </w:p>
+        </w:tc>
+        <w:tc>
+          <w:tcPr>
+            <w:tcW w:w="2310" w:type="dxa"/>
+          </w:tcPr>
+          <w:p>
+            <w:pPr>
+              <w:rPr>
+                <w:rFonts w:ascii="Times New Roman" w:hAnsi="Times New Roman" w:cs="Times New Roman"/>
+                <w:sz w:val="24"/>
+                <w:szCs w:val="24"/>
+                <w:lang w:val="en-GB"/>
+              </w:rPr>
+            </w:pPr>
+            <w:bookmarkStart w:id="10" w:name="OLE_LINK11"/>
+            <w:bookmarkStart w:id="11" w:name="OLE_LINK12"/>
+            <w:r>
+              <w:rPr>
+                <w:rFonts w:ascii="Times New Roman" w:hAnsi="Times New Roman" w:cs="Times New Roman"/>
+                <w:sz w:val="24"/>
+                <w:szCs w:val="24"/>
+              </w:rPr>
+              <w:t>O (</w:t>
+            </w:r>
+            <w:r>
+              <w:rPr>
+                <w:rFonts w:ascii="Times New Roman" w:hAnsi="Times New Roman" w:cs="Times New Roman"/>
+                <w:sz w:val="24"/>
+                <w:szCs w:val="24"/>
+              </w:rPr>
+              <w:t>n^2</w:t>
+            </w:r>
+            <w:r>
+              <w:rPr>
+                <w:rFonts w:ascii="Times New Roman" w:hAnsi="Times New Roman" w:cs="Times New Roman"/>
+                <w:sz w:val="24"/>
+                <w:szCs w:val="24"/>
+              </w:rPr>
+              <w:t>)</w:t>
+            </w:r>
+            <w:bookmarkEnd w:id="10"/>
+            <w:bookmarkEnd w:id="11"/>
+          </w:p>
+        </w:tc>
+        <w:tc>
+          <w:tcPr>
+            <w:tcW w:w="2074" w:type="dxa"/>
+          </w:tcPr>
+          <w:p>
+            <w:pPr>
+              <w:rPr>
+                <w:rFonts w:ascii="Times New Roman" w:hAnsi="Times New Roman" w:cs="Times New Roman"/>
+                <w:sz w:val="24"/>
+                <w:szCs w:val="24"/>
+                <w:lang w:val="en-GB"/>
+              </w:rPr>
+            </w:pPr>
+            <w:r>
+              <w:rPr>
+                <w:rFonts w:ascii="Times New Roman" w:hAnsi="Times New Roman" w:cs="Times New Roman"/>
+                <w:sz w:val="24"/>
+                <w:szCs w:val="24"/>
+                <w:lang w:val="en-GB"/>
+              </w:rPr>
+              <w:t>O (</w:t>
+            </w:r>
+            <w:proofErr w:type="spellStart"/>
+            <w:r>
+              <w:rPr>
+                <w:rFonts w:ascii="Times New Roman" w:hAnsi="Times New Roman" w:cs="Times New Roman"/>
+                <w:sz w:val="24"/>
+                <w:szCs w:val="24"/>
+                <w:lang w:val="en-GB"/>
+              </w:rPr>
+              <w:t>nlog</w:t>
+            </w:r>
+            <w:proofErr w:type="spellEnd"/>
+            <w:r>
+              <w:rPr>
+                <w:rFonts w:ascii="Times New Roman" w:hAnsi="Times New Roman" w:cs="Times New Roman"/>
+                <w:sz w:val="24"/>
+                <w:szCs w:val="24"/>
+                <w:lang w:val="en-GB"/>
+              </w:rPr>
+              <w:t>(n))</w:t>
+            </w:r>
+          </w:p>
+        </w:tc>
+        <w:tc>
+          <w:tcPr>
+            <w:tcW w:w="2074" w:type="dxa"/>
+          </w:tcPr>
+          <w:p>
+            <w:pPr>
+              <w:rPr>
+                <w:rFonts w:ascii="Times New Roman" w:hAnsi="Times New Roman" w:cs="Times New Roman"/>
+                <w:sz w:val="24"/>
+                <w:szCs w:val="24"/>
+                <w:lang w:val="en-GB"/>
+              </w:rPr>
+            </w:pPr>
+            <w:r>
+              <w:rPr>
+                <w:rFonts w:ascii="Times New Roman" w:hAnsi="Times New Roman" w:cs="Times New Roman"/>
+                <w:sz w:val="24"/>
+                <w:szCs w:val="24"/>
+              </w:rPr>
+              <w:t>O (n</w:t>
+            </w:r>
+            <w:r>
+              <w:rPr>
+                <w:rFonts w:ascii="Times New Roman" w:hAnsi="Times New Roman" w:cs="Times New Roman"/>
+                <w:sz w:val="24"/>
+                <w:szCs w:val="24"/>
+              </w:rPr>
+              <w:t>/2</w:t>
+            </w:r>
+            <w:r>
+              <w:rPr>
+                <w:rFonts w:ascii="Times New Roman" w:hAnsi="Times New Roman" w:cs="Times New Roman"/>
+                <w:sz w:val="24"/>
+                <w:szCs w:val="24"/>
+              </w:rPr>
+              <w:t>)</w:t>
+            </w:r>
+          </w:p>
+        </w:tc>
+      </w:tr>
+    </w:tbl>
+    <w:p>
+      <w:pPr>
+        <w:rPr>
+          <w:rFonts w:ascii="Times New Roman" w:hAnsi="Times New Roman" w:cs="Times New Roman"/>
+          <w:sz w:val="24"/>
+          <w:szCs w:val="24"/>
+        </w:rPr>
+      </w:pPr>
+    </w:p>
+    <w:p>
+      <w:pPr>
+        <w:rPr>
+          <w:rFonts w:ascii="Times New Roman" w:hAnsi="Times New Roman" w:cs="Times New Roman"/>
+          <w:sz w:val="24"/>
+          <w:szCs w:val="24"/>
+        </w:rPr>
+      </w:pPr>
+      <w:r>
+        <w:rPr>
+          <w:rFonts w:ascii="Times New Roman" w:hAnsi="Times New Roman" w:cs="Times New Roman"/>
+          <w:sz w:val="24"/>
+          <w:szCs w:val="24"/>
+        </w:rPr>
+        <w:t>If the goal is to rank the sequences of n elements in ascending order, then there are best and worst cases for insert sorting. In the best case, the sequence is already in ascending order. In this case, the comparison operation that needs to be performed needs to be (n-1) times. The worst case is that the sequence is in descending order, then the comparisons that need to be made at this time are n(n-1)/2 times. The assignment of insert sorts is the number of comparison operations plus (n-1) times. On average, the time complexity of inserting the sorting algorithm is O(n^2). Thus, the insertion ordering is not suitable for sorting applications where the amount of data is relatively large. However, if the amount of data that needs to be sorted is small, for example, the magnitude is less than a thousand, then insert sorting is still a good choice.</w:t>
+      </w:r>
+    </w:p>
+    <w:p>
+      <w:pPr>
+        <w:rPr>
+          <w:rFonts w:ascii="Times New Roman" w:hAnsi="Times New Roman" w:cs="Times New Roman"/>
+          <w:sz w:val="24"/>
+          <w:szCs w:val="24"/>
+        </w:rPr>
+      </w:pPr>
+    </w:p>
+    <w:p>
+      <w:pPr>
+        <w:rPr>
+          <w:rFonts w:ascii="Times New Roman" w:hAnsi="Times New Roman" w:cs="Times New Roman"/>
+          <w:sz w:val="24"/>
+          <w:szCs w:val="24"/>
+        </w:rPr>
+      </w:pPr>
+      <w:r>
+        <w:rPr>
+          <w:rFonts w:ascii="Times New Roman" w:hAnsi="Times New Roman" w:cs="Times New Roman"/>
+          <w:sz w:val="24"/>
+          <w:szCs w:val="24"/>
+        </w:rPr>
+        <w:t>For quick sort, the worst case occurs when the two intervals generated by each partitioning process contain n-1 elements and 1 element respectively</w:t>
+      </w:r>
+      <w:r>
+        <w:rPr>
+          <w:rFonts w:ascii="Times New Roman" w:hAnsi="Times New Roman" w:cs="Times New Roman"/>
+          <w:sz w:val="24"/>
+          <w:szCs w:val="24"/>
+        </w:rPr>
+        <w:t xml:space="preserve">, so that the worst sorting timing is </w:t>
+      </w:r>
+      <w:r>
+        <w:rPr>
+          <w:rFonts w:ascii="Times New Roman" w:hAnsi="Times New Roman" w:cs="Times New Roman"/>
+          <w:sz w:val="24"/>
+          <w:szCs w:val="24"/>
+        </w:rPr>
+        <w:t>n^2</w:t>
+      </w:r>
+      <w:r>
+        <w:rPr>
+          <w:rFonts w:ascii="Times New Roman" w:hAnsi="Times New Roman" w:cs="Times New Roman"/>
+          <w:sz w:val="24"/>
+          <w:szCs w:val="24"/>
+        </w:rPr>
+        <w:t xml:space="preserve">. The best case of </w:t>
+      </w:r>
+      <w:r>
+        <w:rPr>
+          <w:rFonts w:ascii="Times New Roman" w:hAnsi="Times New Roman" w:cs="Times New Roman"/>
+          <w:sz w:val="24"/>
+          <w:szCs w:val="24"/>
+        </w:rPr>
+        <w:t>q</w:t>
+      </w:r>
+      <w:r>
+        <w:rPr>
+          <w:rFonts w:ascii="Times New Roman" w:hAnsi="Times New Roman" w:cs="Times New Roman"/>
+          <w:sz w:val="24"/>
+          <w:szCs w:val="24"/>
+        </w:rPr>
+        <w:t xml:space="preserve">uick </w:t>
+      </w:r>
+      <w:r>
+        <w:rPr>
+          <w:rFonts w:ascii="Times New Roman" w:hAnsi="Times New Roman" w:cs="Times New Roman"/>
+          <w:sz w:val="24"/>
+          <w:szCs w:val="24"/>
+        </w:rPr>
+        <w:t>s</w:t>
+      </w:r>
+      <w:r>
+        <w:rPr>
+          <w:rFonts w:ascii="Times New Roman" w:hAnsi="Times New Roman" w:cs="Times New Roman"/>
+          <w:sz w:val="24"/>
+          <w:szCs w:val="24"/>
+        </w:rPr>
+        <w:t xml:space="preserve">ort is when the interval generated by each partitioning process is n/2. Even if we can't randomly select a baseline value, fast sorting still only requires </w:t>
+      </w:r>
+      <w:proofErr w:type="spellStart"/>
+      <w:r>
+        <w:rPr>
+          <w:rFonts w:ascii="Times New Roman" w:hAnsi="Times New Roman" w:cs="Times New Roman"/>
+          <w:sz w:val="24"/>
+          <w:szCs w:val="24"/>
+        </w:rPr>
+        <w:t>nlog</w:t>
+      </w:r>
+      <w:proofErr w:type="spellEnd"/>
+      <w:r>
+        <w:rPr>
+          <w:rFonts w:ascii="Times New Roman" w:hAnsi="Times New Roman" w:cs="Times New Roman"/>
+          <w:sz w:val="24"/>
+          <w:szCs w:val="24"/>
+        </w:rPr>
+        <w:t>(n) time for all possible permutations of its inputs.</w:t>
+      </w:r>
+    </w:p>
+    <w:p>
+      <w:pPr>
+        <w:rPr>
+          <w:rFonts w:ascii="Times New Roman" w:hAnsi="Times New Roman" w:cs="Times New Roman"/>
+          <w:sz w:val="24"/>
+          <w:szCs w:val="24"/>
+        </w:rPr>
+      </w:pPr>
+    </w:p>
+    <w:p>
+      <w:pPr>
+        <w:rPr>
+          <w:rFonts w:ascii="Times New Roman" w:hAnsi="Times New Roman" w:cs="Times New Roman"/>
+          <w:b/>
+          <w:bCs/>
+          <w:sz w:val="24"/>
+          <w:szCs w:val="24"/>
+        </w:rPr>
+      </w:pPr>
+      <w:r>
+        <w:rPr>
+          <w:rFonts w:ascii="Times New Roman" w:hAnsi="Times New Roman" w:cs="Times New Roman"/>
+          <w:b/>
+          <w:bCs/>
+          <w:sz w:val="24"/>
+          <w:szCs w:val="24"/>
+        </w:rPr>
+        <w:t>Task 3:</w:t>
+      </w:r>
+    </w:p>
+    <w:p>
+      <w:pPr>
+        <w:pStyle w:val="a8"/>
+        <w:numPr>
+          <w:ilvl w:val="0"/>
+          <w:numId w:val="1"/>
+        </w:numPr>
+        <w:ind w:firstLineChars="0"/>
+        <w:rPr>
+          <w:rFonts w:ascii="Times New Roman" w:hAnsi="Times New Roman" w:cs="Times New Roman"/>
+          <w:sz w:val="24"/>
+          <w:szCs w:val="24"/>
+        </w:rPr>
+      </w:pPr>
+      <w:r>
+        <w:rPr>
+          <w:rFonts w:ascii="Times New Roman" w:hAnsi="Times New Roman" w:cs="Times New Roman"/>
+          <w:sz w:val="24"/>
+          <w:szCs w:val="24"/>
+        </w:rPr>
+        <w:t>CPU (central processing unit) is a very large-scale integrated circuit, which is the operation core and control unit of a computer. Its function is mainly to interpret computer instructions and process data in computer software. The performance of a computer is largely determined by the performance of the CPU, and the performance of the CPU is mainly reflected in the speed of its running program. Performance indicators affecting the running speed include CPU operating frequency, Cache capacity, instruction system and logical structure. The running speed and usage of CPU have a great influence on our applications, algorithms and so on. Interconnection structure of internal multiple CPUs without considering the burden of communication and synchronization, can greatly improve performance. If communication and synchronization are bottlenecks, we need to change the problem algorithm and data access and processing methods to solve them. At this time, simply increasing the number of processors will not achieve much effect.</w:t>
+      </w:r>
+    </w:p>
+    <w:p>
+      <w:pPr>
+        <w:rPr>
+          <w:rFonts w:ascii="Times New Roman" w:hAnsi="Times New Roman" w:cs="Times New Roman"/>
+          <w:sz w:val="24"/>
+          <w:szCs w:val="24"/>
+        </w:rPr>
+      </w:pPr>
+    </w:p>
+    <w:p>
+      <w:pPr>
+        <w:pStyle w:val="a8"/>
+        <w:numPr>
+          <w:ilvl w:val="0"/>
+          <w:numId w:val="1"/>
+        </w:numPr>
+        <w:ind w:firstLineChars="0"/>
+        <w:rPr>
+          <w:rFonts w:ascii="Times New Roman" w:hAnsi="Times New Roman" w:cs="Times New Roman"/>
+          <w:sz w:val="24"/>
+          <w:szCs w:val="24"/>
+        </w:rPr>
+      </w:pPr>
+      <w:r>
+        <w:rPr>
+          <w:rFonts w:ascii="Times New Roman" w:hAnsi="Times New Roman" w:cs="Times New Roman"/>
+          <w:sz w:val="24"/>
+          <w:szCs w:val="24"/>
+        </w:rPr>
+        <w:t>Random Access Memory (RAM), also known as main memory, is an internal memory that directly exchanges data with the CPU. Ram has the characteristics of random access, which means that when the data in the memory is read or written, the time required is independent of the location of the information or the location it is written. Modern random-access memory is the fastest speed of writing and reading in almost all access devices. When the input size is very small especially below 1M, the performance gap is not obvious, increasing RAM capacity can significantly improve performance if data is very large.</w:t>
+      </w:r>
+    </w:p>
+    <w:p>
+      <w:pPr>
+        <w:pStyle w:val="a8"/>
+        <w:ind w:firstLine="480"/>
+        <w:rPr>
+          <w:rFonts w:ascii="Times New Roman" w:hAnsi="Times New Roman" w:cs="Times New Roman"/>
+          <w:sz w:val="24"/>
+          <w:szCs w:val="24"/>
+        </w:rPr>
+      </w:pPr>
+    </w:p>
+    <w:p>
+      <w:pPr>
+        <w:pStyle w:val="a8"/>
+        <w:numPr>
+          <w:ilvl w:val="0"/>
+          <w:numId w:val="1"/>
+        </w:numPr>
+        <w:ind w:firstLineChars="0"/>
+        <w:rPr>
+          <w:rFonts w:ascii="Times New Roman" w:hAnsi="Times New Roman" w:cs="Times New Roman"/>
+          <w:sz w:val="24"/>
+          <w:szCs w:val="24"/>
+        </w:rPr>
+      </w:pPr>
+      <w:r>
+        <w:rPr>
+          <w:rFonts w:ascii="Times New Roman" w:hAnsi="Times New Roman" w:cs="Times New Roman"/>
+          <w:sz w:val="24"/>
+          <w:szCs w:val="24"/>
+        </w:rPr>
+        <w:t>Operating system (OS) is a computer program that manages computer hardware and software resources. It is also the core and cornerstone of computer system. Operating systems need to deal with such basic tasks as managing and configuring memory, determining the order of supply and demand of system resources, controlling input and output devices, operating networks and managing file systems. It is not possible to determine whether the operating system will affect performance because no two computers with the same configuration, but different operating systems are tested. In theory, when the configuration is the same, and the factors such as redundant file log files, registry files and programs are not considered, the different operating systems will not affect the performance.</w:t>
+      </w:r>
     </w:p>
     <w:sectPr>
       <w:pgSz w:w="11906" w:h="16838"/>
@@ -906,6 +2620,103 @@
     </w:p>
   </w:footnote>
 </w:footnotes>
+</file>
+
+<file path=word/numbering.xml><?xml version="1.0" encoding="utf-8"?>
+<w:numbering xmlns:wpc="http://schemas.microsoft.com/office/word/2010/wordprocessingCanvas" xmlns:cx="http://schemas.microsoft.com/office/drawing/2014/chartex" xmlns:cx1="http://schemas.microsoft.com/office/drawing/2015/9/8/chartex" xmlns:cx2="http://schemas.microsoft.com/office/drawing/2015/10/21/chartex" xmlns:cx3="http://schemas.microsoft.com/office/drawing/2016/5/9/chartex" xmlns:cx4="http://schemas.microsoft.com/office/drawing/2016/5/10/chartex" xmlns:cx5="http://schemas.microsoft.com/office/drawing/2016/5/11/chartex" xmlns:cx6="http://schemas.microsoft.com/office/drawing/2016/5/12/chartex" xmlns:cx7="http://schemas.microsoft.com/office/drawing/2016/5/13/chartex" xmlns:cx8="http://schemas.microsoft.com/office/drawing/2016/5/14/chartex" xmlns:mc="http://schemas.openxmlformats.org/markup-compatibility/2006" xmlns:aink="http://schemas.microsoft.com/office/drawing/2016/ink" xmlns:am3d="http://schemas.microsoft.com/office/drawing/2017/model3d" xmlns:o="urn:schemas-microsoft-com:office:office" xmlns:r="http://schemas.openxmlformats.org/officeDocument/2006/relationships" xmlns:m="http://schemas.openxmlformats.org/officeDocument/2006/math" xmlns:v="urn:schemas-microsoft-com:vml" xmlns:wp14="http://schemas.microsoft.com/office/word/2010/wordprocessingDrawing" xmlns:wp="http://schemas.openxmlformats.org/drawingml/2006/wordprocessingDrawing" xmlns:w10="urn:schemas-microsoft-com:office:word" xmlns:w="http://schemas.openxmlformats.org/wordprocessingml/2006/main" xmlns:w14="http://schemas.microsoft.com/office/word/2010/wordml" xmlns:w15="http://schemas.microsoft.com/office/word/2012/wordml" xmlns:w16cid="http://schemas.microsoft.com/office/word/2016/wordml/cid" xmlns:w16se="http://schemas.microsoft.com/office/word/2015/wordml/symex" xmlns:wpg="http://schemas.microsoft.com/office/word/2010/wordprocessingGroup" xmlns:wpi="http://schemas.microsoft.com/office/word/2010/wordprocessingInk" xmlns:wne="http://schemas.microsoft.com/office/word/2006/wordml" xmlns:wps="http://schemas.microsoft.com/office/word/2010/wordprocessingShape" mc:Ignorable="w14 w15 w16se w16cid wp14">
+  <w:abstractNum w:abstractNumId="0" w15:restartNumberingAfterBreak="0">
+    <w:nsid w:val="47264B21"/>
+    <w:multiLevelType w:val="hybridMultilevel"/>
+    <w:tmpl w:val="1D8E5BE8"/>
+    <w:lvl w:ilvl="0" w:tplc="2E7CB714">
+      <w:start w:val="1"/>
+      <w:numFmt w:val="lowerLetter"/>
+      <w:lvlText w:val="%1)"/>
+      <w:lvlJc w:val="left"/>
+      <w:pPr>
+        <w:ind w:left="360" w:hanging="360"/>
+      </w:pPr>
+      <w:rPr>
+        <w:rFonts w:hint="default"/>
+      </w:rPr>
+    </w:lvl>
+    <w:lvl w:ilvl="1" w:tplc="04090019" w:tentative="1">
+      <w:start w:val="1"/>
+      <w:numFmt w:val="lowerLetter"/>
+      <w:lvlText w:val="%2)"/>
+      <w:lvlJc w:val="left"/>
+      <w:pPr>
+        <w:ind w:left="840" w:hanging="420"/>
+      </w:pPr>
+    </w:lvl>
+    <w:lvl w:ilvl="2" w:tplc="0409001B" w:tentative="1">
+      <w:start w:val="1"/>
+      <w:numFmt w:val="lowerRoman"/>
+      <w:lvlText w:val="%3."/>
+      <w:lvlJc w:val="right"/>
+      <w:pPr>
+        <w:ind w:left="1260" w:hanging="420"/>
+      </w:pPr>
+    </w:lvl>
+    <w:lvl w:ilvl="3" w:tplc="0409000F" w:tentative="1">
+      <w:start w:val="1"/>
+      <w:numFmt w:val="decimal"/>
+      <w:lvlText w:val="%4."/>
+      <w:lvlJc w:val="left"/>
+      <w:pPr>
+        <w:ind w:left="1680" w:hanging="420"/>
+      </w:pPr>
+    </w:lvl>
+    <w:lvl w:ilvl="4" w:tplc="04090019" w:tentative="1">
+      <w:start w:val="1"/>
+      <w:numFmt w:val="lowerLetter"/>
+      <w:lvlText w:val="%5)"/>
+      <w:lvlJc w:val="left"/>
+      <w:pPr>
+        <w:ind w:left="2100" w:hanging="420"/>
+      </w:pPr>
+    </w:lvl>
+    <w:lvl w:ilvl="5" w:tplc="0409001B" w:tentative="1">
+      <w:start w:val="1"/>
+      <w:numFmt w:val="lowerRoman"/>
+      <w:lvlText w:val="%6."/>
+      <w:lvlJc w:val="right"/>
+      <w:pPr>
+        <w:ind w:left="2520" w:hanging="420"/>
+      </w:pPr>
+    </w:lvl>
+    <w:lvl w:ilvl="6" w:tplc="0409000F" w:tentative="1">
+      <w:start w:val="1"/>
+      <w:numFmt w:val="decimal"/>
+      <w:lvlText w:val="%7."/>
+      <w:lvlJc w:val="left"/>
+      <w:pPr>
+        <w:ind w:left="2940" w:hanging="420"/>
+      </w:pPr>
+    </w:lvl>
+    <w:lvl w:ilvl="7" w:tplc="04090019" w:tentative="1">
+      <w:start w:val="1"/>
+      <w:numFmt w:val="lowerLetter"/>
+      <w:lvlText w:val="%8)"/>
+      <w:lvlJc w:val="left"/>
+      <w:pPr>
+        <w:ind w:left="3360" w:hanging="420"/>
+      </w:pPr>
+    </w:lvl>
+    <w:lvl w:ilvl="8" w:tplc="0409001B" w:tentative="1">
+      <w:start w:val="1"/>
+      <w:numFmt w:val="lowerRoman"/>
+      <w:lvlText w:val="%9."/>
+      <w:lvlJc w:val="right"/>
+      <w:pPr>
+        <w:ind w:left="3780" w:hanging="420"/>
+      </w:pPr>
+    </w:lvl>
+  </w:abstractNum>
+  <w:num w:numId="1">
+    <w:abstractNumId w:val="0"/>
+  </w:num>
+</w:numbering>
 </file>
 
 <file path=word/styles.xml><?xml version="1.0" encoding="utf-8"?>
@@ -1311,7 +3122,6 @@
   <w:style w:type="character" w:default="1" w:styleId="a0">
     <w:name w:val="Default Paragraph Font"/>
     <w:uiPriority w:val="1"/>
-    <w:semiHidden/>
     <w:unhideWhenUsed/>
   </w:style>
   <w:style w:type="table" w:default="1" w:styleId="a1">
@@ -1399,6 +3209,32 @@
       <w:sz w:val="18"/>
       <w:szCs w:val="18"/>
     </w:rPr>
+  </w:style>
+  <w:style w:type="table" w:styleId="a7">
+    <w:name w:val="Table Grid"/>
+    <w:basedOn w:val="a1"/>
+    <w:uiPriority w:val="39"/>
+    <w:rsid w:val="009C34DA"/>
+    <w:tblPr>
+      <w:tblBorders>
+        <w:top w:val="single" w:sz="4" w:space="0" w:color="auto"/>
+        <w:left w:val="single" w:sz="4" w:space="0" w:color="auto"/>
+        <w:bottom w:val="single" w:sz="4" w:space="0" w:color="auto"/>
+        <w:right w:val="single" w:sz="4" w:space="0" w:color="auto"/>
+        <w:insideH w:val="single" w:sz="4" w:space="0" w:color="auto"/>
+        <w:insideV w:val="single" w:sz="4" w:space="0" w:color="auto"/>
+      </w:tblBorders>
+    </w:tblPr>
+  </w:style>
+  <w:style w:type="paragraph" w:styleId="a8">
+    <w:name w:val="List Paragraph"/>
+    <w:basedOn w:val="a"/>
+    <w:uiPriority w:val="34"/>
+    <w:qFormat/>
+    <w:rsid w:val="00A45274"/>
+    <w:pPr>
+      <w:ind w:firstLineChars="200" w:firstLine="420"/>
+    </w:pPr>
   </w:style>
 </w:styles>
 </file>
